--- a/Work Term Objectives Proposal.docx
+++ b/Work Term Objectives Proposal.docx
@@ -4,9 +4,10 @@
   <w:body>
     <w:p>
       <w:pPr>
+        <w:spacing w:line="360" w:lineRule="auto"/>
         <w:jc w:val="center"/>
         <w:rPr>
-          <w:rFonts w:cstheme="minorHAnsi"/>
+          <w:rFonts w:asciiTheme="majorHAnsi" w:hAnsiTheme="majorHAnsi" w:cstheme="minorHAnsi"/>
           <w:b/>
           <w:sz w:val="32"/>
           <w:szCs w:val="32"/>
@@ -14,7 +15,7 @@
       </w:pPr>
       <w:r>
         <w:rPr>
-          <w:rFonts w:cstheme="minorHAnsi"/>
+          <w:rFonts w:asciiTheme="majorHAnsi" w:hAnsiTheme="majorHAnsi" w:cstheme="minorHAnsi"/>
           <w:b/>
           <w:sz w:val="32"/>
           <w:szCs w:val="32"/>
@@ -24,13 +25,53 @@
     </w:p>
     <w:p>
       <w:pPr>
-        <w:rPr>
-          <w:rFonts w:cstheme="minorHAnsi"/>
-        </w:rPr>
-      </w:pPr>
-    </w:p>
-    <w:p>
-      <w:pPr>
+        <w:spacing w:line="360" w:lineRule="auto"/>
+        <w:jc w:val="both"/>
+        <w:rPr>
+          <w:rFonts w:cstheme="minorHAnsi"/>
+        </w:rPr>
+      </w:pPr>
+    </w:p>
+    <w:p>
+      <w:pPr>
+        <w:spacing w:line="360" w:lineRule="auto"/>
+        <w:jc w:val="both"/>
+        <w:rPr>
+          <w:rFonts w:cstheme="minorHAnsi"/>
+          <w:b/>
+          <w:sz w:val="24"/>
+          <w:szCs w:val="24"/>
+        </w:rPr>
+      </w:pPr>
+      <w:r>
+        <w:rPr>
+          <w:rFonts w:cstheme="minorHAnsi"/>
+          <w:b/>
+          <w:sz w:val="24"/>
+          <w:szCs w:val="24"/>
+        </w:rPr>
+        <w:t>Name</w:t>
+      </w:r>
+      <w:r>
+        <w:rPr>
+          <w:rFonts w:cstheme="minorHAnsi"/>
+          <w:b/>
+          <w:sz w:val="24"/>
+          <w:szCs w:val="24"/>
+        </w:rPr>
+        <w:t xml:space="preserve">: </w:t>
+      </w:r>
+      <w:r>
+        <w:rPr>
+          <w:rFonts w:cstheme="minorHAnsi"/>
+        </w:rPr>
+        <w:t>Gunpreet Ahuja</w:t>
+      </w:r>
+    </w:p>
+    <w:p>
+      <w:pPr>
+        <w:spacing w:line="360" w:lineRule="auto"/>
+        <w:jc w:val="both"/>
         <w:rPr>
           <w:rFonts w:cstheme="minorHAnsi"/>
           <w:sz w:val="20"/>
@@ -44,8 +85,31 @@
           <w:sz w:val="24"/>
           <w:szCs w:val="24"/>
         </w:rPr>
-        <w:t>Name</w:t>
-      </w:r>
+        <w:t>Email</w:t>
+      </w:r>
+      <w:r>
+        <w:rPr>
+          <w:rFonts w:cstheme="minorHAnsi"/>
+          <w:sz w:val="20"/>
+          <w:szCs w:val="20"/>
+        </w:rPr>
+        <w:t xml:space="preserve">: </w:t>
+      </w:r>
+      <w:r>
+        <w:rPr>
+          <w:rFonts w:cstheme="minorHAnsi"/>
+        </w:rPr>
+        <w:t>gunpreetahuja0528@gmail.com</w:t>
+      </w:r>
+    </w:p>
+    <w:p>
+      <w:pPr>
+        <w:spacing w:line="360" w:lineRule="auto"/>
+        <w:jc w:val="both"/>
+        <w:rPr>
+          <w:rFonts w:cstheme="minorHAnsi"/>
+        </w:rPr>
+      </w:pPr>
       <w:r>
         <w:rPr>
           <w:rFonts w:cstheme="minorHAnsi"/>
@@ -53,25 +117,92 @@
           <w:sz w:val="24"/>
           <w:szCs w:val="24"/>
         </w:rPr>
-        <w:br/>
-      </w:r>
-      <w:r>
+        <w:t>Job Title</w:t>
+      </w:r>
+      <w:r>
+        <w:rPr>
+          <w:rFonts w:cstheme="minorHAnsi"/>
+        </w:rPr>
+        <w:t xml:space="preserve">: </w:t>
+      </w:r>
+      <w:r>
+        <w:rPr>
+          <w:rFonts w:cstheme="minorHAnsi"/>
+        </w:rPr>
+        <w:t>Technology Analyst</w:t>
+      </w:r>
+    </w:p>
+    <w:p>
+      <w:pPr>
+        <w:spacing w:line="360" w:lineRule="auto"/>
+        <w:jc w:val="both"/>
+        <w:rPr>
+          <w:rFonts w:cstheme="minorHAnsi"/>
+        </w:rPr>
+      </w:pPr>
+      <w:r>
+        <w:rPr>
+          <w:rFonts w:cstheme="minorHAnsi"/>
+          <w:b/>
+          <w:sz w:val="24"/>
+          <w:szCs w:val="24"/>
+        </w:rPr>
+        <w:t>Organization</w:t>
+      </w:r>
+      <w:r>
+        <w:rPr>
+          <w:rFonts w:cstheme="minorHAnsi"/>
+        </w:rPr>
+        <w:t xml:space="preserve">: </w:t>
+      </w:r>
+      <w:r>
+        <w:rPr>
+          <w:rFonts w:cstheme="minorHAnsi"/>
+        </w:rPr>
+        <w:t>Morgan Stanley</w:t>
+      </w:r>
+    </w:p>
+    <w:p>
+      <w:pPr>
+        <w:spacing w:line="360" w:lineRule="auto"/>
+        <w:jc w:val="both"/>
         <w:rPr>
           <w:rFonts w:cstheme="minorHAnsi"/>
           <w:sz w:val="20"/>
           <w:szCs w:val="20"/>
         </w:rPr>
-        <w:t>Gunpreet Ahuja</w:t>
-      </w:r>
-    </w:p>
-    <w:p>
-      <w:pPr>
+      </w:pPr>
+      <w:r>
         <w:rPr>
           <w:rFonts w:cstheme="minorHAnsi"/>
           <w:b/>
           <w:sz w:val="24"/>
           <w:szCs w:val="24"/>
         </w:rPr>
+        <w:t>Department</w:t>
+      </w:r>
+      <w:r>
+        <w:rPr>
+          <w:rFonts w:cstheme="minorHAnsi"/>
+          <w:sz w:val="20"/>
+          <w:szCs w:val="20"/>
+        </w:rPr>
+        <w:t xml:space="preserve">: </w:t>
+      </w:r>
+      <w:r>
+        <w:rPr>
+          <w:rFonts w:cstheme="minorHAnsi"/>
+        </w:rPr>
+        <w:t>Institutional Securities Technology (IST)</w:t>
+      </w:r>
+    </w:p>
+    <w:p>
+      <w:pPr>
+        <w:spacing w:line="360" w:lineRule="auto"/>
+        <w:jc w:val="both"/>
+        <w:rPr>
+          <w:rFonts w:cstheme="minorHAnsi"/>
+        </w:rPr>
       </w:pPr>
       <w:r>
         <w:rPr>
@@ -80,20 +211,19 @@
           <w:sz w:val="24"/>
           <w:szCs w:val="24"/>
         </w:rPr>
-        <w:t>Email</w:t>
-      </w:r>
-      <w:r>
-        <w:rPr>
-          <w:rFonts w:cstheme="minorHAnsi"/>
-          <w:sz w:val="20"/>
-          <w:szCs w:val="20"/>
-        </w:rPr>
-        <w:br/>
-        <w:t>gunpreetahuja0528@gmail.com</w:t>
-      </w:r>
-    </w:p>
-    <w:p>
-      <w:pPr>
+        <w:t>Supervisor Name</w:t>
+      </w:r>
+      <w:r>
+        <w:rPr>
+          <w:rFonts w:cstheme="minorHAnsi"/>
+        </w:rPr>
+        <w:t>: Pascal Forget</w:t>
+      </w:r>
+    </w:p>
+    <w:p>
+      <w:pPr>
+        <w:spacing w:line="360" w:lineRule="auto"/>
+        <w:jc w:val="both"/>
         <w:rPr>
           <w:rFonts w:cstheme="minorHAnsi"/>
         </w:rPr>
@@ -105,59 +235,29 @@
           <w:sz w:val="24"/>
           <w:szCs w:val="24"/>
         </w:rPr>
-        <w:t>Job Title</w:t>
-      </w:r>
-      <w:r>
-        <w:rPr>
-          <w:rFonts w:cstheme="minorHAnsi"/>
-        </w:rPr>
-        <w:br/>
-      </w:r>
-      <w:r>
-        <w:rPr>
-          <w:rFonts w:cstheme="minorHAnsi"/>
-          <w:sz w:val="20"/>
-          <w:szCs w:val="20"/>
-        </w:rPr>
-        <w:t>Technology Analyst</w:t>
-      </w:r>
-    </w:p>
-    <w:p>
-      <w:pPr>
-        <w:rPr>
-          <w:rFonts w:cstheme="minorHAnsi"/>
-        </w:rPr>
-      </w:pPr>
-      <w:r>
-        <w:rPr>
-          <w:rFonts w:cstheme="minorHAnsi"/>
-          <w:b/>
+        <w:t>City</w:t>
+      </w:r>
+      <w:r>
+        <w:rPr>
+          <w:rFonts w:cstheme="minorHAnsi"/>
           <w:sz w:val="24"/>
           <w:szCs w:val="24"/>
         </w:rPr>
-        <w:t>Organization</w:t>
-      </w:r>
-      <w:r>
-        <w:rPr>
-          <w:rFonts w:cstheme="minorHAnsi"/>
-        </w:rPr>
-        <w:br/>
-      </w:r>
-      <w:r>
-        <w:rPr>
-          <w:rFonts w:cstheme="minorHAnsi"/>
-          <w:sz w:val="20"/>
-          <w:szCs w:val="20"/>
-        </w:rPr>
-        <w:t>Morgan Stanley</w:t>
-      </w:r>
-    </w:p>
-    <w:p>
-      <w:pPr>
-        <w:rPr>
-          <w:rFonts w:cstheme="minorHAnsi"/>
-          <w:sz w:val="20"/>
-          <w:szCs w:val="20"/>
+        <w:t>:</w:t>
+      </w:r>
+      <w:r>
+        <w:rPr>
+          <w:rFonts w:cstheme="minorHAnsi"/>
+        </w:rPr>
+        <w:t xml:space="preserve"> Montreal</w:t>
+      </w:r>
+    </w:p>
+    <w:p>
+      <w:pPr>
+        <w:spacing w:line="360" w:lineRule="auto"/>
+        <w:jc w:val="both"/>
+        <w:rPr>
+          <w:rFonts w:cstheme="minorHAnsi"/>
         </w:rPr>
       </w:pPr>
       <w:r>
@@ -167,27 +267,31 @@
           <w:sz w:val="24"/>
           <w:szCs w:val="24"/>
         </w:rPr>
-        <w:t>Department</w:t>
-      </w:r>
-      <w:r>
-        <w:rPr>
-          <w:rFonts w:cstheme="minorHAnsi"/>
-          <w:sz w:val="20"/>
-          <w:szCs w:val="20"/>
-        </w:rPr>
-        <w:br/>
-      </w:r>
-      <w:r>
-        <w:rPr>
-          <w:rFonts w:cstheme="minorHAnsi"/>
-          <w:sz w:val="20"/>
-          <w:szCs w:val="20"/>
-        </w:rPr>
-        <w:t>Institutional Securities Technology (IST)</w:t>
-      </w:r>
-    </w:p>
-    <w:p>
-      <w:pPr>
+        <w:t>Start and End Date</w:t>
+      </w:r>
+      <w:r>
+        <w:rPr>
+          <w:rFonts w:cstheme="minorHAnsi"/>
+        </w:rPr>
+        <w:t xml:space="preserve">: </w:t>
+      </w:r>
+      <w:r>
+        <w:rPr>
+          <w:rFonts w:cstheme="minorHAnsi"/>
+        </w:rPr>
+        <w:t xml:space="preserve"> </w:t>
+      </w:r>
+      <w:r>
+        <w:rPr>
+          <w:rFonts w:cstheme="minorHAnsi"/>
+        </w:rPr>
+        <w:t>May 7, 2018 – August 17, 2018</w:t>
+      </w:r>
+    </w:p>
+    <w:p>
+      <w:pPr>
+        <w:spacing w:line="360" w:lineRule="auto"/>
+        <w:jc w:val="both"/>
         <w:rPr>
           <w:rFonts w:cstheme="minorHAnsi"/>
         </w:rPr>
@@ -199,79 +303,180 @@
           <w:sz w:val="24"/>
           <w:szCs w:val="24"/>
         </w:rPr>
-        <w:t>Supervisor Name</w:t>
-      </w:r>
-      <w:r>
-        <w:rPr>
-          <w:rFonts w:cstheme="minorHAnsi"/>
-        </w:rPr>
-        <w:t xml:space="preserve">: </w:t>
-      </w:r>
-      <w:r>
-        <w:rPr>
-          <w:rFonts w:cstheme="minorHAnsi"/>
-        </w:rPr>
-        <w:br/>
-      </w:r>
-      <w:r>
-        <w:rPr>
-          <w:rFonts w:cstheme="minorHAnsi"/>
-          <w:sz w:val="20"/>
-          <w:szCs w:val="20"/>
-        </w:rPr>
-        <w:t>Pascal Forget</w:t>
-      </w:r>
-    </w:p>
-    <w:p>
-      <w:pPr>
-        <w:rPr>
-          <w:rFonts w:cstheme="minorHAnsi"/>
-        </w:rPr>
-      </w:pPr>
-      <w:r>
+        <w:t>Project Description</w:t>
+      </w:r>
+      <w:r>
+        <w:rPr>
+          <w:rFonts w:cstheme="minorHAnsi"/>
+        </w:rPr>
+        <w:t xml:space="preserve"> </w:t>
+      </w:r>
+    </w:p>
+    <w:p>
+      <w:pPr>
+        <w:spacing w:line="360" w:lineRule="auto"/>
+        <w:jc w:val="both"/>
+        <w:rPr>
+          <w:rFonts w:cstheme="minorHAnsi"/>
+        </w:rPr>
+      </w:pPr>
+      <w:r>
+        <w:rPr>
+          <w:rFonts w:cstheme="minorHAnsi"/>
+        </w:rPr>
+        <w:t>The</w:t>
+      </w:r>
+      <w:r>
+        <w:rPr>
+          <w:rFonts w:cstheme="minorHAnsi"/>
+        </w:rPr>
+        <w:t xml:space="preserve"> aim</w:t>
+      </w:r>
+      <w:r>
+        <w:rPr>
+          <w:rFonts w:cstheme="minorHAnsi"/>
+        </w:rPr>
+        <w:t xml:space="preserve"> of my project</w:t>
+      </w:r>
+      <w:r>
+        <w:rPr>
+          <w:rFonts w:cstheme="minorHAnsi"/>
+        </w:rPr>
+        <w:t xml:space="preserve"> is to rewrite the SOAP Listener process in Java. The current code base is in Perl. An end-to-end framework </w:t>
+      </w:r>
+      <w:r>
+        <w:rPr>
+          <w:rFonts w:cstheme="minorHAnsi"/>
+        </w:rPr>
+        <w:t xml:space="preserve">needs </w:t>
+      </w:r>
+      <w:r>
+        <w:rPr>
+          <w:rFonts w:cstheme="minorHAnsi"/>
+        </w:rPr>
+        <w:t>to be created.</w:t>
+      </w:r>
+    </w:p>
+    <w:p>
+      <w:pPr>
+        <w:jc w:val="both"/>
+        <w:rPr>
+          <w:rFonts w:cstheme="minorHAnsi"/>
+        </w:rPr>
+      </w:pPr>
+      <w:r>
+        <w:rPr>
+          <w:rFonts w:cstheme="minorHAnsi"/>
+        </w:rPr>
+        <w:t>Advantage</w:t>
+      </w:r>
+      <w:r>
+        <w:rPr>
+          <w:rFonts w:cstheme="minorHAnsi"/>
+        </w:rPr>
+        <w:t>s</w:t>
+      </w:r>
+      <w:r>
+        <w:rPr>
+          <w:rFonts w:cstheme="minorHAnsi"/>
+        </w:rPr>
+        <w:t xml:space="preserve"> of having a Java based project over Perl includes -</w:t>
+      </w:r>
+    </w:p>
+    <w:p>
+      <w:pPr>
+        <w:jc w:val="both"/>
+        <w:rPr>
+          <w:rFonts w:cstheme="minorHAnsi"/>
+        </w:rPr>
+      </w:pPr>
+      <w:r>
+        <w:rPr>
+          <w:rFonts w:cstheme="minorHAnsi"/>
+        </w:rPr>
+        <w:t>     1. Enhanced monitoring, alerts and metrics generation</w:t>
+      </w:r>
+      <w:r>
+        <w:rPr>
+          <w:rFonts w:cstheme="minorHAnsi"/>
+        </w:rPr>
+        <w:t>.</w:t>
+      </w:r>
+    </w:p>
+    <w:p>
+      <w:pPr>
+        <w:jc w:val="both"/>
+        <w:rPr>
+          <w:rFonts w:cstheme="minorHAnsi"/>
+        </w:rPr>
+      </w:pPr>
+      <w:r>
+        <w:rPr>
+          <w:rFonts w:cstheme="minorHAnsi"/>
+        </w:rPr>
+        <w:t>     2. Use widely supported infrastructure and open source libraries</w:t>
+      </w:r>
+      <w:r>
+        <w:rPr>
+          <w:rFonts w:cstheme="minorHAnsi"/>
+        </w:rPr>
+        <w:t>.</w:t>
+      </w:r>
+    </w:p>
+    <w:p>
+      <w:pPr>
+        <w:jc w:val="both"/>
+        <w:rPr>
+          <w:rFonts w:cstheme="minorHAnsi"/>
+        </w:rPr>
+      </w:pPr>
+      <w:r>
+        <w:rPr>
+          <w:rFonts w:cstheme="minorHAnsi"/>
+        </w:rPr>
+        <w:t>     3. Utilize the benefits of powerful machines</w:t>
+      </w:r>
+      <w:r>
+        <w:rPr>
+          <w:rFonts w:cstheme="minorHAnsi"/>
+        </w:rPr>
+        <w:t>.</w:t>
+      </w:r>
+    </w:p>
+    <w:p>
+      <w:pPr>
+        <w:jc w:val="both"/>
+        <w:rPr>
+          <w:rFonts w:cstheme="minorHAnsi"/>
+        </w:rPr>
+      </w:pPr>
+      <w:r>
+        <w:rPr>
+          <w:rFonts w:cstheme="minorHAnsi"/>
+        </w:rPr>
+        <w:t>     4. Better time to market, testing infrastructure and less risk prone.</w:t>
+      </w:r>
+    </w:p>
+    <w:p>
+      <w:pPr>
+        <w:spacing w:line="360" w:lineRule="auto"/>
+        <w:jc w:val="both"/>
         <w:rPr>
           <w:rFonts w:cstheme="minorHAnsi"/>
           <w:b/>
           <w:sz w:val="24"/>
           <w:szCs w:val="24"/>
         </w:rPr>
-        <w:t>City</w:t>
-      </w:r>
-      <w:r>
-        <w:rPr>
-          <w:rFonts w:cstheme="minorHAnsi"/>
+      </w:pPr>
+      <w:r>
+        <w:rPr>
+          <w:rFonts w:cstheme="minorHAnsi"/>
+          <w:b/>
           <w:sz w:val="24"/>
           <w:szCs w:val="24"/>
         </w:rPr>
-        <w:t>:</w:t>
-      </w:r>
-      <w:r>
-        <w:rPr>
-          <w:rFonts w:cstheme="minorHAnsi"/>
-        </w:rPr>
-        <w:t xml:space="preserve"> </w:t>
-      </w:r>
-      <w:r>
-        <w:rPr>
-          <w:rFonts w:cstheme="minorHAnsi"/>
-        </w:rPr>
         <w:br/>
       </w:r>
-      <w:r>
-        <w:rPr>
-          <w:rFonts w:cstheme="minorHAnsi"/>
-          <w:sz w:val="20"/>
-          <w:szCs w:val="20"/>
-        </w:rPr>
-        <w:t>Montreal</w:t>
-      </w:r>
-    </w:p>
-    <w:p>
-      <w:pPr>
-        <w:rPr>
-          <w:rFonts w:cstheme="minorHAnsi"/>
-        </w:rPr>
-      </w:pPr>
       <w:r>
         <w:rPr>
           <w:rFonts w:cstheme="minorHAnsi"/>
@@ -279,35 +484,8 @@
           <w:sz w:val="24"/>
           <w:szCs w:val="24"/>
         </w:rPr>
-        <w:t>Start and End Date</w:t>
-      </w:r>
-      <w:r>
-        <w:rPr>
-          <w:rFonts w:cstheme="minorHAnsi"/>
-        </w:rPr>
-        <w:t xml:space="preserve">: </w:t>
-      </w:r>
-      <w:r>
-        <w:rPr>
-          <w:rFonts w:cstheme="minorHAnsi"/>
-        </w:rPr>
-        <w:br/>
-      </w:r>
-      <w:r>
-        <w:rPr>
-          <w:rFonts w:cstheme="minorHAnsi"/>
-          <w:sz w:val="20"/>
-          <w:szCs w:val="20"/>
-        </w:rPr>
-        <w:t>May 7, 2018 – August 17, 2018</w:t>
-      </w:r>
-    </w:p>
-    <w:p>
-      <w:pPr>
-        <w:rPr>
-          <w:rFonts w:cstheme="minorHAnsi"/>
-        </w:rPr>
-      </w:pPr>
+        <w:t>Role in the Project</w:t>
+      </w:r>
       <w:r>
         <w:rPr>
           <w:rFonts w:cstheme="minorHAnsi"/>
@@ -315,163 +493,115 @@
           <w:sz w:val="24"/>
           <w:szCs w:val="24"/>
         </w:rPr>
-        <w:t>Project Description</w:t>
-      </w:r>
-      <w:r>
-        <w:rPr>
-          <w:rFonts w:cstheme="minorHAnsi"/>
-        </w:rPr>
         <w:t xml:space="preserve"> </w:t>
       </w:r>
-      <w:r>
-        <w:rPr>
-          <w:rFonts w:cstheme="minorHAnsi"/>
-        </w:rPr>
-        <w:br/>
-      </w:r>
-      <w:r>
-        <w:rPr>
-          <w:rFonts w:cstheme="minorHAnsi"/>
-          <w:sz w:val="20"/>
-          <w:szCs w:val="20"/>
-        </w:rPr>
-        <w:t>The</w:t>
-      </w:r>
-      <w:r>
-        <w:rPr>
-          <w:rFonts w:cstheme="minorHAnsi"/>
-          <w:sz w:val="20"/>
-          <w:szCs w:val="20"/>
-        </w:rPr>
-        <w:t xml:space="preserve"> aim is to rewrite the SOAP Listener process in Java. The current code base is in Perl. An end-to-end framework </w:t>
-      </w:r>
-      <w:r>
-        <w:rPr>
-          <w:rFonts w:cstheme="minorHAnsi"/>
-          <w:sz w:val="20"/>
-          <w:szCs w:val="20"/>
-        </w:rPr>
-        <w:t xml:space="preserve">needs </w:t>
-      </w:r>
-      <w:r>
-        <w:rPr>
-          <w:rFonts w:cstheme="minorHAnsi"/>
-          <w:sz w:val="20"/>
-          <w:szCs w:val="20"/>
-        </w:rPr>
-        <w:t>to be created.</w:t>
-      </w:r>
-    </w:p>
-    <w:p>
-      <w:pPr>
-        <w:rPr>
-          <w:rFonts w:cstheme="minorHAnsi"/>
-          <w:sz w:val="20"/>
-          <w:szCs w:val="20"/>
-        </w:rPr>
-      </w:pPr>
-      <w:r>
-        <w:rPr>
-          <w:rFonts w:cstheme="minorHAnsi"/>
-          <w:sz w:val="20"/>
-          <w:szCs w:val="20"/>
-        </w:rPr>
-        <w:t>Advantage</w:t>
-      </w:r>
-      <w:r>
-        <w:rPr>
-          <w:rFonts w:cstheme="minorHAnsi"/>
-          <w:sz w:val="20"/>
-          <w:szCs w:val="20"/>
-        </w:rPr>
-        <w:t>s</w:t>
-      </w:r>
-      <w:r>
-        <w:rPr>
-          <w:rFonts w:cstheme="minorHAnsi"/>
-          <w:sz w:val="20"/>
-          <w:szCs w:val="20"/>
-        </w:rPr>
-        <w:t xml:space="preserve"> of having a Java based project over Perl includes -</w:t>
-      </w:r>
-    </w:p>
-    <w:p>
-      <w:pPr>
-        <w:rPr>
-          <w:rFonts w:cstheme="minorHAnsi"/>
-          <w:sz w:val="20"/>
-          <w:szCs w:val="20"/>
-        </w:rPr>
-      </w:pPr>
-      <w:r>
-        <w:rPr>
-          <w:rFonts w:cstheme="minorHAnsi"/>
-          <w:sz w:val="20"/>
-          <w:szCs w:val="20"/>
-        </w:rPr>
-        <w:t>     1. Enhanced monitoring, alerts and metrics generation</w:t>
-      </w:r>
-    </w:p>
-    <w:p>
-      <w:pPr>
-        <w:rPr>
-          <w:rFonts w:cstheme="minorHAnsi"/>
-          <w:sz w:val="20"/>
-          <w:szCs w:val="20"/>
-        </w:rPr>
-      </w:pPr>
-      <w:r>
-        <w:rPr>
-          <w:rFonts w:cstheme="minorHAnsi"/>
-          <w:sz w:val="20"/>
-          <w:szCs w:val="20"/>
-        </w:rPr>
-        <w:t>     2. Use widely supported infrastructure and open source libraries</w:t>
-      </w:r>
-    </w:p>
-    <w:p>
-      <w:pPr>
-        <w:rPr>
-          <w:rFonts w:cstheme="minorHAnsi"/>
-          <w:sz w:val="20"/>
-          <w:szCs w:val="20"/>
-        </w:rPr>
-      </w:pPr>
-      <w:r>
-        <w:rPr>
-          <w:rFonts w:cstheme="minorHAnsi"/>
-          <w:sz w:val="20"/>
-          <w:szCs w:val="20"/>
-        </w:rPr>
-        <w:t>     3. Utilize the benefits of powerful machines</w:t>
-      </w:r>
-    </w:p>
-    <w:p>
-      <w:pPr>
-        <w:rPr>
-          <w:rFonts w:cstheme="minorHAnsi"/>
-          <w:sz w:val="20"/>
-          <w:szCs w:val="20"/>
-        </w:rPr>
-      </w:pPr>
-      <w:r>
-        <w:rPr>
-          <w:rFonts w:cstheme="minorHAnsi"/>
-          <w:sz w:val="20"/>
-          <w:szCs w:val="20"/>
-        </w:rPr>
-        <w:t>     4. Better time to market, testing infrastructure and less risk prone.</w:t>
-      </w:r>
-    </w:p>
-    <w:p>
-      <w:pPr>
+    </w:p>
+    <w:p>
+      <w:pPr>
+        <w:spacing w:line="360" w:lineRule="auto"/>
+        <w:jc w:val="both"/>
+        <w:rPr>
+          <w:rFonts w:cstheme="minorHAnsi"/>
+          <w:b/>
+        </w:rPr>
+      </w:pPr>
+      <w:r>
+        <w:rPr>
+          <w:rFonts w:cstheme="minorHAnsi"/>
+        </w:rPr>
+        <w:t xml:space="preserve">My role is that of a </w:t>
+      </w:r>
+      <w:r>
+        <w:rPr>
+          <w:rFonts w:cstheme="minorHAnsi"/>
+        </w:rPr>
+        <w:t>Junior Java Programmer/A</w:t>
+      </w:r>
+      <w:r>
+        <w:rPr>
+          <w:rFonts w:cstheme="minorHAnsi"/>
+        </w:rPr>
+        <w:t>nalyst</w:t>
+      </w:r>
+      <w:r>
+        <w:rPr>
+          <w:rFonts w:cstheme="minorHAnsi"/>
+        </w:rPr>
+        <w:t>. I will</w:t>
+      </w:r>
+      <w:r>
+        <w:rPr>
+          <w:rFonts w:cstheme="minorHAnsi"/>
+        </w:rPr>
+        <w:t xml:space="preserve"> be acting</w:t>
+      </w:r>
+      <w:r>
+        <w:rPr>
+          <w:rFonts w:cstheme="minorHAnsi"/>
+        </w:rPr>
+        <w:t xml:space="preserve"> as a developer in this project – coding the Java SOAP Listener. Besides this, I will be doing requirements analysis and</w:t>
+      </w:r>
+      <w:r>
+        <w:rPr>
+          <w:rFonts w:cstheme="minorHAnsi"/>
+        </w:rPr>
+        <w:t xml:space="preserve"> testing the actual </w:t>
+      </w:r>
+      <w:r>
+        <w:rPr>
+          <w:rFonts w:cstheme="minorHAnsi"/>
+        </w:rPr>
+        <w:lastRenderedPageBreak/>
+        <w:t>code</w:t>
+      </w:r>
+      <w:r>
+        <w:rPr>
+          <w:rFonts w:cstheme="minorHAnsi"/>
+        </w:rPr>
+        <w:t xml:space="preserve"> along with deployment of the developed SOAP Listener</w:t>
+      </w:r>
+      <w:r>
+        <w:rPr>
+          <w:rFonts w:cstheme="minorHAnsi"/>
+        </w:rPr>
+        <w:t>.</w:t>
+      </w:r>
+      <w:r>
+        <w:rPr>
+          <w:rFonts w:cstheme="minorHAnsi"/>
+        </w:rPr>
+        <w:t xml:space="preserve"> Furthermore</w:t>
+      </w:r>
+      <w:r>
+        <w:rPr>
+          <w:rFonts w:cstheme="minorHAnsi"/>
+        </w:rPr>
+        <w:t>, I will be documenting all the phases throughout the lifecycle of the project.</w:t>
+      </w:r>
+      <w:r>
+        <w:rPr>
+          <w:rFonts w:cstheme="minorHAnsi"/>
+        </w:rPr>
+        <w:t xml:space="preserve">                        </w:t>
+      </w:r>
+    </w:p>
+    <w:p>
+      <w:pPr>
+        <w:spacing w:line="360" w:lineRule="auto"/>
+        <w:jc w:val="both"/>
+        <w:rPr>
+          <w:rFonts w:cstheme="minorHAnsi"/>
+        </w:rPr>
+      </w:pPr>
+      <w:r>
         <w:rPr>
           <w:rFonts w:cstheme="minorHAnsi"/>
           <w:b/>
           <w:sz w:val="24"/>
           <w:szCs w:val="24"/>
         </w:rPr>
-      </w:pPr>
+        <w:br/>
+      </w:r>
       <w:r>
         <w:rPr>
           <w:rFonts w:cstheme="minorHAnsi"/>
@@ -479,8 +609,121 @@
           <w:sz w:val="24"/>
           <w:szCs w:val="24"/>
         </w:rPr>
-        <w:br/>
-      </w:r>
+        <w:t>Tasks required to be performed</w:t>
+      </w:r>
+    </w:p>
+    <w:p>
+      <w:pPr>
+        <w:spacing w:line="360" w:lineRule="auto"/>
+        <w:jc w:val="both"/>
+        <w:rPr>
+          <w:rFonts w:cstheme="minorHAnsi"/>
+        </w:rPr>
+      </w:pPr>
+      <w:r>
+        <w:rPr>
+          <w:rFonts w:cstheme="minorHAnsi"/>
+        </w:rPr>
+        <w:t>The tasks required to be performed as a part of SDLC (Software Development Life Cycle) to</w:t>
+      </w:r>
+      <w:r>
+        <w:rPr>
+          <w:rFonts w:cstheme="minorHAnsi"/>
+        </w:rPr>
+        <w:t xml:space="preserve"> keep track of the</w:t>
+      </w:r>
+      <w:r>
+        <w:rPr>
+          <w:rFonts w:cstheme="minorHAnsi"/>
+        </w:rPr>
+        <w:t xml:space="preserve"> </w:t>
+      </w:r>
+      <w:r>
+        <w:rPr>
+          <w:rFonts w:cstheme="minorHAnsi"/>
+        </w:rPr>
+        <w:t xml:space="preserve">progress of the project include: </w:t>
+      </w:r>
+      <w:r>
+        <w:rPr>
+          <w:rFonts w:cstheme="minorHAnsi"/>
+          <w:b/>
+        </w:rPr>
+        <w:t xml:space="preserve">Requirements Analysis, Test Plan, Designing, Coding, Testing, Documentation, Deployment </w:t>
+      </w:r>
+      <w:r>
+        <w:rPr>
+          <w:rFonts w:cstheme="minorHAnsi"/>
+        </w:rPr>
+        <w:t>and</w:t>
+      </w:r>
+      <w:r>
+        <w:rPr>
+          <w:rFonts w:cstheme="minorHAnsi"/>
+          <w:b/>
+        </w:rPr>
+        <w:t xml:space="preserve"> Release</w:t>
+      </w:r>
+      <w:r>
+        <w:rPr>
+          <w:rFonts w:cstheme="minorHAnsi"/>
+        </w:rPr>
+        <w:t xml:space="preserve">. The requirements analysis phase requires me to study the Perl file, extract the functionalities of the SOAP Listener from the file, study the tests built for the project to dig further into the functionalities, document the functionalities extracted and get them approved from the owner and the testing team. </w:t>
+      </w:r>
+      <w:r>
+        <w:rPr>
+          <w:rFonts w:cstheme="minorHAnsi"/>
+        </w:rPr>
+        <w:t xml:space="preserve">The next phase, Test plan, is about documenting the </w:t>
+      </w:r>
+      <w:r>
+        <w:rPr>
+          <w:rFonts w:cstheme="minorHAnsi"/>
+        </w:rPr>
+        <w:t>testing scope and activities</w:t>
+      </w:r>
+      <w:r>
+        <w:rPr>
+          <w:rFonts w:cstheme="minorHAnsi"/>
+        </w:rPr>
+        <w:t xml:space="preserve">. </w:t>
+      </w:r>
+      <w:r>
+        <w:rPr>
+          <w:rFonts w:cstheme="minorHAnsi"/>
+        </w:rPr>
+        <w:t>Designing would match the requirements to components, interfaces and behaviors.</w:t>
+      </w:r>
+      <w:r>
+        <w:rPr>
+          <w:rFonts w:cstheme="minorHAnsi"/>
+        </w:rPr>
+        <w:t xml:space="preserve"> Coding phase involves the actual development work whose output would be the Java SOAP Listener. This gives the input for the testing phase. Finally, documentation will be done of the complete Listener, followed by Deployment and Release of the SOAP Listener. This would v</w:t>
+      </w:r>
+      <w:r>
+        <w:rPr>
+          <w:rFonts w:cstheme="minorHAnsi"/>
+        </w:rPr>
+        <w:t>erify that the java solution gives exactly the same solution as the PERL program.</w:t>
+      </w:r>
+    </w:p>
+    <w:p>
+      <w:pPr>
+        <w:spacing w:line="360" w:lineRule="auto"/>
+        <w:jc w:val="both"/>
+        <w:rPr>
+          <w:rFonts w:cstheme="minorHAnsi"/>
+        </w:rPr>
+      </w:pPr>
+    </w:p>
+    <w:p>
+      <w:pPr>
+        <w:spacing w:line="360" w:lineRule="auto"/>
+        <w:jc w:val="both"/>
+        <w:rPr>
+          <w:rFonts w:cstheme="minorHAnsi"/>
+        </w:rPr>
+      </w:pPr>
       <w:r>
         <w:rPr>
           <w:rFonts w:cstheme="minorHAnsi"/>
@@ -488,8 +731,9 @@
           <w:sz w:val="24"/>
           <w:szCs w:val="24"/>
         </w:rPr>
-        <w:t>Role in the Project</w:t>
-      </w:r>
+        <w:t xml:space="preserve">Skills Expected to be </w:t>
+      </w:r>
+      <w:proofErr w:type="gramStart"/>
       <w:r>
         <w:rPr>
           <w:rFonts w:cstheme="minorHAnsi"/>
@@ -497,50 +741,8 @@
           <w:sz w:val="24"/>
           <w:szCs w:val="24"/>
         </w:rPr>
-        <w:t xml:space="preserve"> </w:t>
-      </w:r>
-    </w:p>
-    <w:p>
-      <w:pPr>
-        <w:rPr>
-          <w:rFonts w:cstheme="minorHAnsi"/>
-          <w:sz w:val="20"/>
-          <w:szCs w:val="20"/>
-        </w:rPr>
-      </w:pPr>
-      <w:proofErr w:type="gramStart"/>
-      <w:r>
-        <w:rPr>
-          <w:rFonts w:cstheme="minorHAnsi"/>
-          <w:sz w:val="20"/>
-          <w:szCs w:val="20"/>
-        </w:rPr>
-        <w:t>Junior java programmer/analyst</w:t>
-      </w:r>
-      <w:r>
-        <w:rPr>
-          <w:rFonts w:cstheme="minorHAnsi"/>
-          <w:sz w:val="20"/>
-          <w:szCs w:val="20"/>
-        </w:rPr>
-        <w:t>.</w:t>
-      </w:r>
-      <w:proofErr w:type="gramEnd"/>
-      <w:r>
-        <w:rPr>
-          <w:rFonts w:cstheme="minorHAnsi"/>
-          <w:sz w:val="20"/>
-          <w:szCs w:val="20"/>
-        </w:rPr>
-        <w:t xml:space="preserve"> I would be acting as a developer in this project, writing and testing the actual code.</w:t>
-      </w:r>
-    </w:p>
-    <w:p>
-      <w:pPr>
-        <w:rPr>
-          <w:rFonts w:cstheme="minorHAnsi"/>
-        </w:rPr>
-      </w:pPr>
+        <w:t>A</w:t>
+      </w:r>
       <w:r>
         <w:rPr>
           <w:rFonts w:cstheme="minorHAnsi"/>
@@ -548,496 +750,351 @@
           <w:sz w:val="24"/>
           <w:szCs w:val="24"/>
         </w:rPr>
+        <w:t>cquired</w:t>
+      </w:r>
+      <w:proofErr w:type="gramEnd"/>
+      <w:r>
+        <w:rPr>
+          <w:rFonts w:cstheme="minorHAnsi"/>
+        </w:rPr>
+        <w:t xml:space="preserve"> </w:t>
+      </w:r>
+    </w:p>
+    <w:p>
+      <w:pPr>
+        <w:spacing w:line="360" w:lineRule="auto"/>
+        <w:jc w:val="both"/>
+        <w:rPr>
+          <w:rFonts w:cstheme="minorHAnsi"/>
+        </w:rPr>
+      </w:pPr>
+      <w:r>
+        <w:rPr>
+          <w:rFonts w:cstheme="minorHAnsi"/>
+        </w:rPr>
+        <w:t xml:space="preserve">My priority would be to improve my coding skills and gain good familiarity with various tools and technologies: Java, Jenkins, Junit, Watchtower, MQ, etc. Furthermore, I should gain the knowledge of SDLC along with Jira, Jenkins, </w:t>
+      </w:r>
+      <w:proofErr w:type="spellStart"/>
+      <w:r>
+        <w:rPr>
+          <w:rFonts w:cstheme="minorHAnsi"/>
+        </w:rPr>
+        <w:t>Git</w:t>
+      </w:r>
+      <w:proofErr w:type="spellEnd"/>
+      <w:r>
+        <w:rPr>
+          <w:rFonts w:cstheme="minorHAnsi"/>
+        </w:rPr>
+        <w:t xml:space="preserve">, </w:t>
+      </w:r>
+      <w:proofErr w:type="spellStart"/>
+      <w:r>
+        <w:rPr>
+          <w:rFonts w:cstheme="minorHAnsi"/>
+        </w:rPr>
+        <w:t>Gradle</w:t>
+      </w:r>
+      <w:proofErr w:type="spellEnd"/>
+      <w:r>
+        <w:rPr>
+          <w:rFonts w:cstheme="minorHAnsi"/>
+        </w:rPr>
+        <w:t xml:space="preserve">, </w:t>
+      </w:r>
+      <w:proofErr w:type="spellStart"/>
+      <w:r>
+        <w:rPr>
+          <w:rFonts w:cstheme="minorHAnsi"/>
+        </w:rPr>
+        <w:t>etc</w:t>
+      </w:r>
+      <w:proofErr w:type="spellEnd"/>
+      <w:r>
+        <w:rPr>
+          <w:rFonts w:cstheme="minorHAnsi"/>
+        </w:rPr>
+        <w:t xml:space="preserve"> while working on the project.</w:t>
+      </w:r>
+      <w:r>
+        <w:rPr>
+          <w:rFonts w:cstheme="minorHAnsi"/>
+        </w:rPr>
+        <w:t xml:space="preserve"> Having a good knowledge of LINUX’s commands is also an expected skill to be acquired.</w:t>
+      </w:r>
+      <w:r>
+        <w:rPr>
+          <w:rFonts w:cstheme="minorHAnsi"/>
+        </w:rPr>
+        <w:t xml:space="preserve"> Apart from this, l</w:t>
+      </w:r>
+      <w:r>
+        <w:rPr>
+          <w:rFonts w:cstheme="minorHAnsi"/>
+        </w:rPr>
+        <w:t>ear</w:t>
+      </w:r>
+      <w:r>
+        <w:rPr>
+          <w:rFonts w:cstheme="minorHAnsi"/>
+        </w:rPr>
+        <w:t>n</w:t>
+      </w:r>
+      <w:r>
+        <w:rPr>
+          <w:rFonts w:cstheme="minorHAnsi"/>
+        </w:rPr>
+        <w:t>ing</w:t>
+      </w:r>
+      <w:r>
+        <w:rPr>
+          <w:rFonts w:cstheme="minorHAnsi"/>
+        </w:rPr>
+        <w:t xml:space="preserve"> about Morgan Stanley business</w:t>
+      </w:r>
+      <w:r>
+        <w:rPr>
+          <w:rFonts w:cstheme="minorHAnsi"/>
+        </w:rPr>
+        <w:t xml:space="preserve"> and building a network of professional contacts are of importance.</w:t>
+      </w:r>
+      <w:r>
+        <w:rPr>
+          <w:rFonts w:cstheme="minorHAnsi"/>
+        </w:rPr>
+        <w:t xml:space="preserve"> In general, I would also focus on improving</w:t>
+      </w:r>
+      <w:r>
+        <w:rPr>
+          <w:rFonts w:cstheme="minorHAnsi"/>
+        </w:rPr>
+        <w:t xml:space="preserve"> Communication, </w:t>
+      </w:r>
+      <w:r>
+        <w:rPr>
+          <w:rFonts w:cstheme="minorHAnsi"/>
+        </w:rPr>
+        <w:t>Leadership</w:t>
+      </w:r>
+      <w:r>
+        <w:rPr>
+          <w:rFonts w:cstheme="minorHAnsi"/>
+        </w:rPr>
+        <w:t xml:space="preserve">, </w:t>
+      </w:r>
+      <w:r>
+        <w:rPr>
+          <w:rFonts w:cstheme="minorHAnsi"/>
+        </w:rPr>
+        <w:t>Research,</w:t>
+      </w:r>
+      <w:r>
+        <w:rPr>
+          <w:rFonts w:cstheme="minorHAnsi"/>
+        </w:rPr>
+        <w:t xml:space="preserve"> </w:t>
+      </w:r>
+      <w:r>
+        <w:rPr>
+          <w:rFonts w:cstheme="minorHAnsi"/>
+        </w:rPr>
+        <w:t>Organization and planning</w:t>
+      </w:r>
+      <w:r>
+        <w:rPr>
+          <w:rFonts w:cstheme="minorHAnsi"/>
+        </w:rPr>
+        <w:t xml:space="preserve">, </w:t>
+      </w:r>
+      <w:r>
+        <w:rPr>
+          <w:rFonts w:cstheme="minorHAnsi"/>
+        </w:rPr>
+        <w:t>Problem solving</w:t>
+      </w:r>
+      <w:r>
+        <w:rPr>
+          <w:rFonts w:cstheme="minorHAnsi"/>
+        </w:rPr>
+        <w:t xml:space="preserve"> and </w:t>
+      </w:r>
+      <w:r>
+        <w:rPr>
+          <w:rFonts w:cstheme="minorHAnsi"/>
+        </w:rPr>
+        <w:t>Time management</w:t>
+      </w:r>
+      <w:r>
+        <w:rPr>
+          <w:rFonts w:cstheme="minorHAnsi"/>
+        </w:rPr>
+        <w:t xml:space="preserve"> skills.</w:t>
+      </w:r>
+    </w:p>
+    <w:p>
+      <w:pPr>
+        <w:spacing w:line="360" w:lineRule="auto"/>
+        <w:jc w:val="both"/>
+        <w:rPr>
+          <w:rFonts w:cstheme="minorHAnsi"/>
+          <w:b/>
+        </w:rPr>
+      </w:pPr>
+      <w:r>
+        <w:rPr>
+          <w:rFonts w:cstheme="minorHAnsi"/>
+          <w:b/>
+        </w:rPr>
+        <w:t>Supervisor</w:t>
+      </w:r>
+      <w:r>
+        <w:rPr>
+          <w:rFonts w:cstheme="minorHAnsi"/>
+          <w:b/>
+        </w:rPr>
+        <w:t>:</w:t>
+      </w:r>
+    </w:p>
+    <w:p>
+      <w:pPr>
+        <w:spacing w:line="360" w:lineRule="auto"/>
+        <w:jc w:val="both"/>
+        <w:rPr>
+          <w:rFonts w:cstheme="minorHAnsi"/>
+        </w:rPr>
+      </w:pPr>
+      <w:r>
+        <w:rPr>
+          <w:rFonts w:cstheme="minorHAnsi"/>
+        </w:rPr>
+        <w:t>Gunpreet will demonstrate leadership skills by taking ownership of her project, from requirements gathering to design, coding, testing and deployment.</w:t>
+      </w:r>
+    </w:p>
+    <w:p>
+      <w:pPr>
+        <w:spacing w:line="360" w:lineRule="auto"/>
+        <w:jc w:val="both"/>
+        <w:rPr>
+          <w:rFonts w:cstheme="minorHAnsi"/>
+        </w:rPr>
+      </w:pPr>
+      <w:r>
+        <w:rPr>
+          <w:rFonts w:cstheme="minorHAnsi"/>
+        </w:rPr>
         <w:lastRenderedPageBreak/>
-        <w:br/>
-      </w:r>
-      <w:r>
-        <w:rPr>
-          <w:rFonts w:cstheme="minorHAnsi"/>
-          <w:b/>
-          <w:sz w:val="24"/>
-          <w:szCs w:val="24"/>
-        </w:rPr>
-        <w:t>Tasks required to be performed</w:t>
-      </w:r>
-    </w:p>
-    <w:p>
-      <w:pPr>
-        <w:rPr>
-          <w:rFonts w:cstheme="minorHAnsi"/>
-          <w:sz w:val="20"/>
-          <w:szCs w:val="20"/>
-        </w:rPr>
-      </w:pPr>
-      <w:r>
-        <w:rPr>
-          <w:rFonts w:cstheme="minorHAnsi"/>
-          <w:sz w:val="20"/>
-          <w:szCs w:val="20"/>
-        </w:rPr>
-        <w:t>The tasks required to be performed as a part of SDLC (Software Development Life Cycle) to</w:t>
-      </w:r>
-      <w:r>
-        <w:rPr>
-          <w:rFonts w:cstheme="minorHAnsi"/>
-          <w:sz w:val="20"/>
-          <w:szCs w:val="20"/>
-        </w:rPr>
-        <w:t xml:space="preserve"> keep track of the</w:t>
-      </w:r>
-      <w:r>
-        <w:rPr>
-          <w:rFonts w:cstheme="minorHAnsi"/>
-          <w:sz w:val="20"/>
-          <w:szCs w:val="20"/>
-        </w:rPr>
-        <w:t xml:space="preserve"> </w:t>
-      </w:r>
-      <w:r>
-        <w:rPr>
-          <w:rFonts w:cstheme="minorHAnsi"/>
-          <w:sz w:val="20"/>
-          <w:szCs w:val="20"/>
-        </w:rPr>
-        <w:t xml:space="preserve">progress of the project include: </w:t>
-      </w:r>
-      <w:r>
-        <w:rPr>
-          <w:rFonts w:cstheme="minorHAnsi"/>
-          <w:b/>
-          <w:sz w:val="20"/>
-          <w:szCs w:val="20"/>
-        </w:rPr>
-        <w:t xml:space="preserve">Requirements Analysis, Test Plan, Designing, Coding, Testing, Documentation, Deployment </w:t>
-      </w:r>
-      <w:r>
-        <w:rPr>
-          <w:rFonts w:cstheme="minorHAnsi"/>
-          <w:sz w:val="20"/>
-          <w:szCs w:val="20"/>
-        </w:rPr>
-        <w:t>and</w:t>
-      </w:r>
-      <w:r>
-        <w:rPr>
-          <w:rFonts w:cstheme="minorHAnsi"/>
-          <w:b/>
-          <w:sz w:val="20"/>
-          <w:szCs w:val="20"/>
-        </w:rPr>
-        <w:t xml:space="preserve"> Release</w:t>
-      </w:r>
-      <w:r>
-        <w:rPr>
-          <w:rFonts w:cstheme="minorHAnsi"/>
-          <w:sz w:val="20"/>
-          <w:szCs w:val="20"/>
-        </w:rPr>
-        <w:t xml:space="preserve">. The requirements analysis phase requires me to study the Perl file, extract the functionalities of the SOAP Listener from the file, study the tests built for the project to dig further into the functionalities, document the functionalities extracted and get them approved from the owner and the testing team. </w:t>
-      </w:r>
-      <w:r>
-        <w:rPr>
-          <w:rFonts w:cstheme="minorHAnsi"/>
-          <w:sz w:val="20"/>
-          <w:szCs w:val="20"/>
-        </w:rPr>
-        <w:t xml:space="preserve">The next phase, Test plan, is about documenting the </w:t>
-      </w:r>
-      <w:r>
-        <w:rPr>
-          <w:rFonts w:cstheme="minorHAnsi"/>
-          <w:sz w:val="20"/>
-          <w:szCs w:val="20"/>
-        </w:rPr>
-        <w:t>testing scope and activities</w:t>
-      </w:r>
-      <w:r>
-        <w:rPr>
-          <w:rFonts w:cstheme="minorHAnsi"/>
-          <w:sz w:val="20"/>
-          <w:szCs w:val="20"/>
-        </w:rPr>
-        <w:t xml:space="preserve">. </w:t>
-      </w:r>
-      <w:r>
-        <w:rPr>
-          <w:rFonts w:cstheme="minorHAnsi"/>
-          <w:sz w:val="20"/>
-          <w:szCs w:val="20"/>
-        </w:rPr>
-        <w:t>Designing would match the requirements to components, interfaces and behaviors.</w:t>
-      </w:r>
-      <w:r>
-        <w:rPr>
-          <w:rFonts w:cstheme="minorHAnsi"/>
-          <w:sz w:val="20"/>
-          <w:szCs w:val="20"/>
-        </w:rPr>
-        <w:t xml:space="preserve"> Coding phase involves the actual development work whose output would be the Java SOAP Listener. This gives the input for the testing phase. Finally, documentation will be done of the complete Listener, followed by Deployment and Release of the SOAP Listener. This would v</w:t>
-      </w:r>
-      <w:r>
-        <w:rPr>
-          <w:rFonts w:cstheme="minorHAnsi"/>
-          <w:sz w:val="20"/>
-          <w:szCs w:val="20"/>
-        </w:rPr>
-        <w:t>erify that the java solution gives exactly the same solution as the PERL program.</w:t>
-      </w:r>
-    </w:p>
-    <w:p>
-      <w:pPr>
-        <w:rPr>
-          <w:rFonts w:cstheme="minorHAnsi"/>
-        </w:rPr>
-      </w:pPr>
-    </w:p>
-    <w:p>
-      <w:pPr>
-        <w:rPr>
-          <w:rFonts w:cstheme="minorHAnsi"/>
-        </w:rPr>
-      </w:pPr>
-      <w:r>
-        <w:rPr>
-          <w:rFonts w:cstheme="minorHAnsi"/>
-          <w:b/>
-          <w:sz w:val="24"/>
-          <w:szCs w:val="24"/>
-        </w:rPr>
-        <w:t xml:space="preserve">Skills Expected to be </w:t>
+        <w:t>Gu</w:t>
+      </w:r>
+      <w:r>
+        <w:rPr>
+          <w:rFonts w:cstheme="minorHAnsi"/>
+        </w:rPr>
+        <w:t>npreet will learn how to manage</w:t>
+      </w:r>
+      <w:r>
+        <w:rPr>
+          <w:rFonts w:cstheme="minorHAnsi"/>
+        </w:rPr>
+        <w:t xml:space="preserve"> her times and delivery timelines by using </w:t>
+      </w:r>
+      <w:proofErr w:type="spellStart"/>
+      <w:r>
+        <w:rPr>
+          <w:rFonts w:cstheme="minorHAnsi"/>
+        </w:rPr>
+        <w:t>Jiras</w:t>
+      </w:r>
+      <w:proofErr w:type="spellEnd"/>
+      <w:r>
+        <w:rPr>
+          <w:rFonts w:cstheme="minorHAnsi"/>
+        </w:rPr>
+        <w:t xml:space="preserve"> and communicating to the rest of the team by means of skype conversations, emails and Scrum meetings.</w:t>
+      </w:r>
+    </w:p>
+    <w:p>
+      <w:pPr>
+        <w:spacing w:line="360" w:lineRule="auto"/>
+        <w:jc w:val="both"/>
+        <w:rPr>
+          <w:rFonts w:cstheme="minorHAnsi"/>
+        </w:rPr>
+      </w:pPr>
+      <w:r>
+        <w:rPr>
+          <w:rFonts w:cstheme="minorHAnsi"/>
+        </w:rPr>
+        <w:t xml:space="preserve">Gunpreet will communicate with other stakeholders, thereby learning the subtle aspects of human interactions between developers, product owners, </w:t>
       </w:r>
       <w:proofErr w:type="gramStart"/>
       <w:r>
         <w:rPr>
           <w:rFonts w:cstheme="minorHAnsi"/>
-          <w:b/>
-          <w:sz w:val="24"/>
-          <w:szCs w:val="24"/>
-        </w:rPr>
-        <w:t>A</w:t>
-      </w:r>
-      <w:r>
-        <w:rPr>
-          <w:rFonts w:cstheme="minorHAnsi"/>
-          <w:b/>
-          <w:sz w:val="24"/>
-          <w:szCs w:val="24"/>
-        </w:rPr>
-        <w:t>cquired</w:t>
+        </w:rPr>
+        <w:t>quality</w:t>
       </w:r>
       <w:proofErr w:type="gramEnd"/>
       <w:r>
         <w:rPr>
           <w:rFonts w:cstheme="minorHAnsi"/>
         </w:rPr>
-        <w:t xml:space="preserve"> </w:t>
-      </w:r>
-    </w:p>
-    <w:p>
-      <w:pPr>
-        <w:rPr>
-          <w:rFonts w:cstheme="minorHAnsi"/>
-        </w:rPr>
-      </w:pPr>
-      <w:r>
-        <w:rPr>
-          <w:rFonts w:cstheme="minorHAnsi"/>
-          <w:sz w:val="20"/>
-          <w:szCs w:val="20"/>
-        </w:rPr>
-        <w:t>My priority would be to improve my coding skills and gain good familiarity with various tools and technologies: Java, Jenkins, Junit, Watchtower, MQ, etc.</w:t>
-      </w:r>
-      <w:r>
-        <w:rPr>
-          <w:rFonts w:cstheme="minorHAnsi"/>
-          <w:sz w:val="20"/>
-          <w:szCs w:val="20"/>
-        </w:rPr>
-        <w:t xml:space="preserve"> Furthermore, I should g</w:t>
-      </w:r>
-      <w:r>
-        <w:rPr>
-          <w:rFonts w:cstheme="minorHAnsi"/>
-          <w:sz w:val="20"/>
-          <w:szCs w:val="20"/>
-        </w:rPr>
-        <w:t>ain</w:t>
-      </w:r>
-      <w:r>
-        <w:rPr>
-          <w:rFonts w:cstheme="minorHAnsi"/>
-          <w:sz w:val="20"/>
-          <w:szCs w:val="20"/>
-        </w:rPr>
-        <w:t xml:space="preserve"> the</w:t>
-      </w:r>
-      <w:r>
-        <w:rPr>
-          <w:rFonts w:cstheme="minorHAnsi"/>
-          <w:sz w:val="20"/>
-          <w:szCs w:val="20"/>
-        </w:rPr>
-        <w:t xml:space="preserve"> knowledge of SDLC along with Jira, Jenkins, </w:t>
-      </w:r>
-      <w:proofErr w:type="spellStart"/>
-      <w:r>
-        <w:rPr>
-          <w:rFonts w:cstheme="minorHAnsi"/>
-          <w:sz w:val="20"/>
-          <w:szCs w:val="20"/>
-        </w:rPr>
-        <w:t>Git</w:t>
-      </w:r>
-      <w:proofErr w:type="spellEnd"/>
-      <w:r>
-        <w:rPr>
-          <w:rFonts w:cstheme="minorHAnsi"/>
-          <w:sz w:val="20"/>
-          <w:szCs w:val="20"/>
-        </w:rPr>
-        <w:t xml:space="preserve">, </w:t>
-      </w:r>
-      <w:proofErr w:type="spellStart"/>
-      <w:r>
-        <w:rPr>
-          <w:rFonts w:cstheme="minorHAnsi"/>
-          <w:sz w:val="20"/>
-          <w:szCs w:val="20"/>
-        </w:rPr>
-        <w:t>Gradle</w:t>
-      </w:r>
-      <w:proofErr w:type="spellEnd"/>
-      <w:r>
-        <w:rPr>
-          <w:rFonts w:cstheme="minorHAnsi"/>
-          <w:sz w:val="20"/>
-          <w:szCs w:val="20"/>
-        </w:rPr>
-        <w:t xml:space="preserve">, </w:t>
-      </w:r>
-      <w:proofErr w:type="spellStart"/>
-      <w:r>
-        <w:rPr>
-          <w:rFonts w:cstheme="minorHAnsi"/>
-          <w:sz w:val="20"/>
-          <w:szCs w:val="20"/>
-        </w:rPr>
-        <w:t>etc</w:t>
-      </w:r>
-      <w:proofErr w:type="spellEnd"/>
-      <w:r>
-        <w:rPr>
-          <w:rFonts w:cstheme="minorHAnsi"/>
-          <w:sz w:val="20"/>
-          <w:szCs w:val="20"/>
-        </w:rPr>
-        <w:t xml:space="preserve"> while working on the project</w:t>
-      </w:r>
-      <w:r>
-        <w:rPr>
-          <w:rFonts w:cstheme="minorHAnsi"/>
-          <w:sz w:val="20"/>
-          <w:szCs w:val="20"/>
+        <w:t xml:space="preserve"> assurance team and dev ops</w:t>
+      </w:r>
+      <w:r>
+        <w:rPr>
+          <w:rFonts w:cstheme="minorHAnsi"/>
         </w:rPr>
         <w:t>.</w:t>
       </w:r>
-      <w:r>
-        <w:rPr>
-          <w:rFonts w:cstheme="minorHAnsi"/>
-          <w:sz w:val="20"/>
-          <w:szCs w:val="20"/>
-        </w:rPr>
-        <w:t xml:space="preserve"> </w:t>
-      </w:r>
-      <w:r>
-        <w:rPr>
-          <w:rFonts w:cstheme="minorHAnsi"/>
-          <w:sz w:val="20"/>
-          <w:szCs w:val="20"/>
-        </w:rPr>
-        <w:t>Having</w:t>
-      </w:r>
-      <w:r>
-        <w:rPr>
-          <w:rFonts w:cstheme="minorHAnsi"/>
-          <w:sz w:val="20"/>
-          <w:szCs w:val="20"/>
-        </w:rPr>
-        <w:t xml:space="preserve"> a good knowledge of LINUX’s commands</w:t>
-      </w:r>
-      <w:r>
-        <w:rPr>
-          <w:rFonts w:cstheme="minorHAnsi"/>
-          <w:sz w:val="20"/>
-          <w:szCs w:val="20"/>
-        </w:rPr>
-        <w:t xml:space="preserve"> is also an expected skill to be acquired</w:t>
-      </w:r>
-      <w:r>
-        <w:rPr>
-          <w:rFonts w:cstheme="minorHAnsi"/>
-          <w:sz w:val="20"/>
-          <w:szCs w:val="20"/>
+    </w:p>
+    <w:p>
+      <w:pPr>
+        <w:spacing w:line="360" w:lineRule="auto"/>
+        <w:jc w:val="both"/>
+        <w:rPr>
+          <w:rFonts w:cstheme="minorHAnsi"/>
+        </w:rPr>
+      </w:pPr>
+      <w:r>
+        <w:rPr>
+          <w:rFonts w:cstheme="minorHAnsi"/>
+        </w:rPr>
+        <w:t>Gunpreet will have the opportunity to improve her oral presentation skills when she will showcase her project in front of 50 people at the end of the internship.</w:t>
+      </w:r>
+    </w:p>
+    <w:p>
+      <w:pPr>
+        <w:spacing w:line="360" w:lineRule="auto"/>
+        <w:jc w:val="both"/>
+        <w:rPr>
+          <w:rFonts w:cstheme="minorHAnsi"/>
+        </w:rPr>
+      </w:pPr>
+      <w:r>
+        <w:rPr>
+          <w:rFonts w:cstheme="minorHAnsi"/>
+        </w:rPr>
+        <w:t>Gunpreet will be asked to come up with clean, simple and robust solutions to the problems she will have to solve, thereby gaining meaningful experience in that area</w:t>
+      </w:r>
+      <w:r>
+        <w:rPr>
+          <w:rFonts w:cstheme="minorHAnsi"/>
         </w:rPr>
         <w:t>.</w:t>
       </w:r>
-      <w:r>
-        <w:rPr>
-          <w:rFonts w:cstheme="minorHAnsi"/>
-          <w:sz w:val="20"/>
-          <w:szCs w:val="20"/>
-        </w:rPr>
-        <w:t xml:space="preserve"> Apart from this, l</w:t>
-      </w:r>
-      <w:r>
-        <w:rPr>
-          <w:rFonts w:cstheme="minorHAnsi"/>
-          <w:sz w:val="20"/>
-          <w:szCs w:val="20"/>
-        </w:rPr>
-        <w:t>ear</w:t>
-      </w:r>
-      <w:r>
-        <w:rPr>
-          <w:rFonts w:cstheme="minorHAnsi"/>
-          <w:sz w:val="20"/>
-          <w:szCs w:val="20"/>
-        </w:rPr>
-        <w:t>n</w:t>
-      </w:r>
-      <w:r>
-        <w:rPr>
-          <w:rFonts w:cstheme="minorHAnsi"/>
-          <w:sz w:val="20"/>
-          <w:szCs w:val="20"/>
-        </w:rPr>
-        <w:t>ing</w:t>
-      </w:r>
-      <w:r>
-        <w:rPr>
-          <w:rFonts w:cstheme="minorHAnsi"/>
-          <w:sz w:val="20"/>
-          <w:szCs w:val="20"/>
-        </w:rPr>
-        <w:t xml:space="preserve"> about Morgan Stanley business</w:t>
-      </w:r>
-      <w:r>
-        <w:rPr>
-          <w:rFonts w:cstheme="minorHAnsi"/>
-          <w:sz w:val="20"/>
-          <w:szCs w:val="20"/>
-        </w:rPr>
-        <w:t xml:space="preserve"> and building a network of professional contacts are of importance.</w:t>
-      </w:r>
-      <w:r>
-        <w:rPr>
-          <w:rFonts w:cstheme="minorHAnsi"/>
-          <w:sz w:val="20"/>
-          <w:szCs w:val="20"/>
-        </w:rPr>
-        <w:t xml:space="preserve"> In general, I would also focus on improving</w:t>
-      </w:r>
-      <w:r>
-        <w:rPr>
-          <w:rFonts w:cstheme="minorHAnsi"/>
-          <w:sz w:val="20"/>
-          <w:szCs w:val="20"/>
-        </w:rPr>
-        <w:t xml:space="preserve"> Communication, </w:t>
-      </w:r>
-      <w:r>
-        <w:rPr>
-          <w:rFonts w:cstheme="minorHAnsi"/>
-          <w:sz w:val="20"/>
-          <w:szCs w:val="20"/>
-        </w:rPr>
-        <w:t>Leadership</w:t>
-      </w:r>
-      <w:r>
-        <w:rPr>
-          <w:rFonts w:cstheme="minorHAnsi"/>
-          <w:sz w:val="20"/>
-          <w:szCs w:val="20"/>
-        </w:rPr>
-        <w:t xml:space="preserve">, </w:t>
-      </w:r>
-      <w:r>
-        <w:rPr>
-          <w:rFonts w:cstheme="minorHAnsi"/>
-          <w:sz w:val="20"/>
-          <w:szCs w:val="20"/>
-        </w:rPr>
-        <w:t>Research,</w:t>
-      </w:r>
-      <w:r>
-        <w:rPr>
-          <w:rFonts w:cstheme="minorHAnsi"/>
-          <w:sz w:val="20"/>
-          <w:szCs w:val="20"/>
-        </w:rPr>
-        <w:t xml:space="preserve"> </w:t>
-      </w:r>
-      <w:r>
-        <w:rPr>
-          <w:rFonts w:cstheme="minorHAnsi"/>
-          <w:sz w:val="20"/>
-          <w:szCs w:val="20"/>
-        </w:rPr>
-        <w:t>Organization and planning</w:t>
-      </w:r>
-      <w:r>
-        <w:rPr>
-          <w:rFonts w:cstheme="minorHAnsi"/>
-          <w:sz w:val="20"/>
-          <w:szCs w:val="20"/>
-        </w:rPr>
-        <w:t xml:space="preserve">, </w:t>
-      </w:r>
-      <w:r>
-        <w:rPr>
-          <w:rFonts w:cstheme="minorHAnsi"/>
-          <w:sz w:val="20"/>
-          <w:szCs w:val="20"/>
-        </w:rPr>
-        <w:t>Problem solving</w:t>
-      </w:r>
-      <w:r>
-        <w:rPr>
-          <w:rFonts w:cstheme="minorHAnsi"/>
-          <w:sz w:val="20"/>
-          <w:szCs w:val="20"/>
-        </w:rPr>
-        <w:t xml:space="preserve"> and </w:t>
-      </w:r>
-      <w:r>
-        <w:rPr>
-          <w:rFonts w:cstheme="minorHAnsi"/>
-          <w:sz w:val="20"/>
-          <w:szCs w:val="20"/>
-        </w:rPr>
-        <w:t>Time management</w:t>
-      </w:r>
-      <w:r>
-        <w:rPr>
-          <w:rFonts w:cstheme="minorHAnsi"/>
-          <w:sz w:val="20"/>
-          <w:szCs w:val="20"/>
-        </w:rPr>
-        <w:t xml:space="preserve"> skills.</w:t>
-      </w:r>
-    </w:p>
-    <w:p>
-      <w:pPr>
-        <w:jc w:val="both"/>
-        <w:rPr>
-          <w:rFonts w:cstheme="minorHAnsi"/>
-          <w:sz w:val="20"/>
-          <w:szCs w:val="20"/>
-        </w:rPr>
-      </w:pPr>
-    </w:p>
-    <w:p>
-      <w:pPr>
+    </w:p>
+    <w:p>
+      <w:pPr>
+        <w:spacing w:line="360" w:lineRule="auto"/>
+        <w:jc w:val="both"/>
+        <w:rPr>
+          <w:rFonts w:cstheme="minorHAnsi"/>
+        </w:rPr>
+      </w:pPr>
+    </w:p>
+    <w:p>
+      <w:pPr>
+        <w:spacing w:line="360" w:lineRule="auto"/>
         <w:jc w:val="both"/>
         <w:rPr>
           <w:rFonts w:cstheme="minorHAnsi"/>
@@ -1063,107 +1120,121 @@
           <w:ilvl w:val="0"/>
           <w:numId w:val="10"/>
         </w:numPr>
-        <w:rPr>
-          <w:rFonts w:cstheme="minorHAnsi"/>
-          <w:sz w:val="20"/>
-          <w:szCs w:val="20"/>
-        </w:rPr>
-      </w:pPr>
-      <w:r>
-        <w:rPr>
-          <w:rFonts w:cstheme="minorHAnsi"/>
-          <w:b/>
-          <w:sz w:val="20"/>
-          <w:szCs w:val="20"/>
+        <w:spacing w:line="360" w:lineRule="auto"/>
+        <w:jc w:val="both"/>
+        <w:rPr>
+          <w:rFonts w:cstheme="minorHAnsi"/>
+        </w:rPr>
+      </w:pPr>
+      <w:r>
+        <w:rPr>
+          <w:rFonts w:cstheme="minorHAnsi"/>
+          <w:b/>
         </w:rPr>
         <w:t>Supervisor</w:t>
       </w:r>
-      <w:r>
-        <w:rPr>
-          <w:rFonts w:cstheme="minorHAnsi"/>
-          <w:sz w:val="20"/>
-          <w:szCs w:val="20"/>
+      <w:proofErr w:type="gramStart"/>
+      <w:r>
+        <w:rPr>
+          <w:rFonts w:cstheme="minorHAnsi"/>
         </w:rPr>
         <w:t>:</w:t>
       </w:r>
-      <w:r>
-        <w:rPr>
-          <w:rFonts w:cstheme="minorHAnsi"/>
-          <w:sz w:val="20"/>
-          <w:szCs w:val="20"/>
+      <w:proofErr w:type="gramEnd"/>
+      <w:r>
+        <w:rPr>
+          <w:rFonts w:cstheme="minorHAnsi"/>
         </w:rPr>
         <w:br/>
       </w:r>
       <w:r>
         <w:rPr>
           <w:rFonts w:cstheme="minorHAnsi"/>
-          <w:sz w:val="20"/>
-          <w:szCs w:val="20"/>
         </w:rPr>
         <w:t>Understand and document the requirements</w:t>
       </w:r>
+      <w:r>
+        <w:rPr>
+          <w:rFonts w:cstheme="minorHAnsi"/>
+        </w:rPr>
+        <w:t>.</w:t>
+      </w:r>
     </w:p>
     <w:p>
       <w:pPr>
         <w:pStyle w:val="ListParagraph"/>
-        <w:rPr>
-          <w:rFonts w:cstheme="minorHAnsi"/>
-          <w:sz w:val="20"/>
-          <w:szCs w:val="20"/>
-        </w:rPr>
-      </w:pPr>
-      <w:r>
-        <w:rPr>
-          <w:rFonts w:cstheme="minorHAnsi"/>
-          <w:sz w:val="20"/>
-          <w:szCs w:val="20"/>
-        </w:rPr>
-        <w:t xml:space="preserve">Deliver a bug free, well designed, coded, tested and documented implementation </w:t>
+        <w:spacing w:line="360" w:lineRule="auto"/>
+        <w:jc w:val="both"/>
+        <w:rPr>
+          <w:rFonts w:cstheme="minorHAnsi"/>
+        </w:rPr>
+      </w:pPr>
+      <w:r>
+        <w:rPr>
+          <w:rFonts w:cstheme="minorHAnsi"/>
+        </w:rPr>
+        <w:t>Deliver a bug free, well designed, coded, teste</w:t>
+      </w:r>
+      <w:r>
+        <w:rPr>
+          <w:rFonts w:cstheme="minorHAnsi"/>
+        </w:rPr>
+        <w:t>d and documented implementation.</w:t>
       </w:r>
     </w:p>
     <w:p>
       <w:pPr>
         <w:pStyle w:val="ListParagraph"/>
-        <w:rPr>
-          <w:rFonts w:cstheme="minorHAnsi"/>
-          <w:sz w:val="20"/>
-          <w:szCs w:val="20"/>
-        </w:rPr>
-      </w:pPr>
-      <w:r>
-        <w:rPr>
-          <w:rFonts w:cstheme="minorHAnsi"/>
-          <w:sz w:val="20"/>
-          <w:szCs w:val="20"/>
+        <w:spacing w:line="360" w:lineRule="auto"/>
+        <w:jc w:val="both"/>
+        <w:rPr>
+          <w:rFonts w:cstheme="minorHAnsi"/>
+        </w:rPr>
+      </w:pPr>
+      <w:r>
+        <w:rPr>
+          <w:rFonts w:cstheme="minorHAnsi"/>
         </w:rPr>
         <w:t>Clearly communicate issues and status with other team members</w:t>
       </w:r>
+      <w:r>
+        <w:rPr>
+          <w:rFonts w:cstheme="minorHAnsi"/>
+        </w:rPr>
+        <w:t>.</w:t>
+      </w:r>
     </w:p>
     <w:p>
       <w:pPr>
         <w:pStyle w:val="ListParagraph"/>
-        <w:rPr>
-          <w:rFonts w:cstheme="minorHAnsi"/>
-          <w:sz w:val="20"/>
-          <w:szCs w:val="20"/>
-        </w:rPr>
-      </w:pPr>
-      <w:r>
-        <w:rPr>
-          <w:rFonts w:cstheme="minorHAnsi"/>
-          <w:sz w:val="20"/>
-          <w:szCs w:val="20"/>
+        <w:spacing w:line="360" w:lineRule="auto"/>
+        <w:jc w:val="both"/>
+        <w:rPr>
+          <w:rFonts w:cstheme="minorHAnsi"/>
+        </w:rPr>
+      </w:pPr>
+      <w:r>
+        <w:rPr>
+          <w:rFonts w:cstheme="minorHAnsi"/>
         </w:rPr>
         <w:t>Ability to meet deadlines consistently</w:t>
       </w:r>
       <w:r>
         <w:rPr>
           <w:rFonts w:cstheme="minorHAnsi"/>
-          <w:sz w:val="20"/>
-          <w:szCs w:val="20"/>
-        </w:rPr>
-        <w:br/>
-      </w:r>
+        </w:rPr>
+        <w:t>.</w:t>
+      </w:r>
+    </w:p>
+    <w:p>
+      <w:pPr>
+        <w:pStyle w:val="ListParagraph"/>
+        <w:spacing w:line="360" w:lineRule="auto"/>
+        <w:jc w:val="both"/>
+        <w:rPr>
+          <w:rFonts w:cstheme="minorHAnsi"/>
+        </w:rPr>
+      </w:pPr>
     </w:p>
     <w:p>
       <w:pPr>
@@ -1172,6 +1243,60 @@
           <w:ilvl w:val="0"/>
           <w:numId w:val="10"/>
         </w:numPr>
+        <w:spacing w:line="360" w:lineRule="auto"/>
+        <w:jc w:val="both"/>
+        <w:rPr>
+          <w:rFonts w:cstheme="minorHAnsi"/>
+        </w:rPr>
+      </w:pPr>
+      <w:r>
+        <w:rPr>
+          <w:rFonts w:cstheme="minorHAnsi"/>
+          <w:b/>
+        </w:rPr>
+        <w:t>Student</w:t>
+      </w:r>
+      <w:r>
+        <w:rPr>
+          <w:rFonts w:cstheme="minorHAnsi"/>
+        </w:rPr>
+        <w:t xml:space="preserve">: </w:t>
+      </w:r>
+      <w:r>
+        <w:rPr>
+          <w:rFonts w:cstheme="minorHAnsi"/>
+        </w:rPr>
+        <w:br/>
+      </w:r>
+      <w:r>
+        <w:rPr>
+          <w:rFonts w:cstheme="minorHAnsi"/>
+        </w:rPr>
+        <w:t>I aspire to d</w:t>
+      </w:r>
+      <w:r>
+        <w:rPr>
+          <w:rFonts w:cstheme="minorHAnsi"/>
+        </w:rPr>
+        <w:t>eliver quality code</w:t>
+      </w:r>
+      <w:r>
+        <w:rPr>
+          <w:rFonts w:cstheme="minorHAnsi"/>
+        </w:rPr>
+        <w:t xml:space="preserve"> and meet the set deadlines, document everything that I discover, develop and work on, </w:t>
+      </w:r>
+      <w:r>
+        <w:rPr>
+          <w:rFonts w:cstheme="minorHAnsi"/>
+        </w:rPr>
+        <w:t>complete development phases on time, help team members (if needed), complete the required training, attend regular team meetings and prepare status reports to improve communication amongst team members, follow a strategic plan for the project and deliver the required documents for each of the SDLC phases.</w:t>
+      </w:r>
+    </w:p>
+    <w:p>
+      <w:pPr>
+        <w:pStyle w:val="ListParagraph"/>
+        <w:spacing w:line="360" w:lineRule="auto"/>
         <w:jc w:val="both"/>
         <w:rPr>
           <w:rFonts w:cstheme="minorHAnsi"/>
@@ -1179,96 +1304,10 @@
           <w:szCs w:val="20"/>
         </w:rPr>
       </w:pPr>
-      <w:r>
-        <w:rPr>
-          <w:rFonts w:cstheme="minorHAnsi"/>
-          <w:b/>
-          <w:sz w:val="20"/>
-          <w:szCs w:val="20"/>
-        </w:rPr>
-        <w:t>Student</w:t>
-      </w:r>
-      <w:proofErr w:type="gramStart"/>
-      <w:r>
-        <w:rPr>
-          <w:rFonts w:cstheme="minorHAnsi"/>
-          <w:sz w:val="20"/>
-          <w:szCs w:val="20"/>
-        </w:rPr>
-        <w:t>:</w:t>
-      </w:r>
-      <w:proofErr w:type="gramEnd"/>
-      <w:r>
-        <w:rPr>
-          <w:rFonts w:cstheme="minorHAnsi"/>
-          <w:sz w:val="20"/>
-          <w:szCs w:val="20"/>
-        </w:rPr>
-        <w:br/>
-      </w:r>
-      <w:r>
-        <w:rPr>
-          <w:rFonts w:cstheme="minorHAnsi"/>
-          <w:sz w:val="20"/>
-          <w:szCs w:val="20"/>
-        </w:rPr>
-        <w:t>I aspire to d</w:t>
-      </w:r>
-      <w:r>
-        <w:rPr>
-          <w:rFonts w:cstheme="minorHAnsi"/>
-          <w:sz w:val="20"/>
-          <w:szCs w:val="20"/>
-        </w:rPr>
-        <w:t>eliver quality code</w:t>
-      </w:r>
-      <w:r>
-        <w:rPr>
-          <w:rFonts w:cstheme="minorHAnsi"/>
-          <w:sz w:val="20"/>
-          <w:szCs w:val="20"/>
-        </w:rPr>
-        <w:t xml:space="preserve"> and meet the set deadlines, document everything that I discover, develop and work on, </w:t>
-      </w:r>
-      <w:r>
-        <w:rPr>
-          <w:rFonts w:cstheme="minorHAnsi"/>
-          <w:sz w:val="20"/>
-          <w:szCs w:val="20"/>
-        </w:rPr>
-        <w:t>complete development phases on time, help team members (if needed), complete the required training, attend</w:t>
-      </w:r>
-      <w:r>
-        <w:rPr>
-          <w:rFonts w:cstheme="minorHAnsi"/>
-          <w:sz w:val="20"/>
-          <w:szCs w:val="20"/>
-        </w:rPr>
-        <w:t xml:space="preserve"> regular team meetings and prepare status reports to improve com</w:t>
-      </w:r>
-      <w:r>
-        <w:rPr>
-          <w:rFonts w:cstheme="minorHAnsi"/>
-          <w:sz w:val="20"/>
-          <w:szCs w:val="20"/>
-        </w:rPr>
-        <w:t>munication amongst team members, follow a strategic plan for the project and deliver the required documents for each of the SDLC phases.</w:t>
-      </w:r>
-      <w:bookmarkStart w:id="0" w:name="_GoBack"/>
-      <w:bookmarkEnd w:id="0"/>
-    </w:p>
-    <w:p>
-      <w:pPr>
-        <w:pStyle w:val="ListParagraph"/>
-        <w:rPr>
-          <w:rFonts w:cstheme="minorHAnsi"/>
-          <w:sz w:val="20"/>
-          <w:szCs w:val="20"/>
-        </w:rPr>
-      </w:pPr>
-    </w:p>
-    <w:p>
-      <w:pPr>
+    </w:p>
+    <w:p>
+      <w:pPr>
+        <w:spacing w:line="360" w:lineRule="auto"/>
         <w:jc w:val="both"/>
         <w:rPr>
           <w:rFonts w:cstheme="minorHAnsi"/>
@@ -1294,121 +1333,130 @@
           <w:ilvl w:val="0"/>
           <w:numId w:val="11"/>
         </w:numPr>
-        <w:jc w:val="both"/>
-        <w:rPr>
-          <w:rFonts w:cstheme="minorHAnsi"/>
-          <w:sz w:val="20"/>
-          <w:szCs w:val="20"/>
-        </w:rPr>
-      </w:pPr>
-      <w:r>
-        <w:rPr>
-          <w:rFonts w:cstheme="minorHAnsi"/>
-          <w:b/>
-          <w:sz w:val="20"/>
-          <w:szCs w:val="20"/>
+        <w:spacing w:line="360" w:lineRule="auto"/>
+        <w:jc w:val="both"/>
+        <w:rPr>
+          <w:rFonts w:cstheme="minorHAnsi"/>
+        </w:rPr>
+      </w:pPr>
+      <w:r>
+        <w:rPr>
+          <w:rFonts w:cstheme="minorHAnsi"/>
+          <w:b/>
         </w:rPr>
         <w:t>Supervisor</w:t>
       </w:r>
       <w:r>
         <w:rPr>
           <w:rFonts w:cstheme="minorHAnsi"/>
-          <w:sz w:val="20"/>
-          <w:szCs w:val="20"/>
         </w:rPr>
         <w:t>:</w:t>
       </w:r>
       <w:r>
         <w:rPr>
           <w:rFonts w:cstheme="minorHAnsi"/>
-          <w:sz w:val="20"/>
-          <w:szCs w:val="20"/>
         </w:rPr>
         <w:t xml:space="preserve"> </w:t>
       </w:r>
-      <w:r>
-        <w:rPr>
-          <w:rFonts w:cstheme="minorHAnsi"/>
-          <w:sz w:val="20"/>
-          <w:szCs w:val="20"/>
-        </w:rPr>
-        <w:br/>
-      </w:r>
-      <w:r>
-        <w:rPr>
-          <w:rFonts w:cstheme="minorHAnsi"/>
-          <w:sz w:val="20"/>
-          <w:szCs w:val="20"/>
+    </w:p>
+    <w:p>
+      <w:pPr>
+        <w:pStyle w:val="ListParagraph"/>
+        <w:spacing w:line="360" w:lineRule="auto"/>
+        <w:jc w:val="both"/>
+        <w:rPr>
+          <w:rFonts w:cstheme="minorHAnsi"/>
+        </w:rPr>
+      </w:pPr>
+      <w:r>
+        <w:rPr>
+          <w:rFonts w:cstheme="minorHAnsi"/>
         </w:rPr>
         <w:t>Demonstrate ability to work in a team</w:t>
       </w:r>
+      <w:r>
+        <w:rPr>
+          <w:rFonts w:cstheme="minorHAnsi"/>
+        </w:rPr>
+        <w:t>.</w:t>
+      </w:r>
     </w:p>
     <w:p>
       <w:pPr>
         <w:pStyle w:val="ListParagraph"/>
-        <w:jc w:val="both"/>
-        <w:rPr>
-          <w:rFonts w:cstheme="minorHAnsi"/>
-          <w:sz w:val="20"/>
-          <w:szCs w:val="20"/>
-        </w:rPr>
-      </w:pPr>
-      <w:r>
-        <w:rPr>
-          <w:rFonts w:cstheme="minorHAnsi"/>
-          <w:sz w:val="20"/>
-          <w:szCs w:val="20"/>
+        <w:spacing w:line="360" w:lineRule="auto"/>
+        <w:jc w:val="both"/>
+        <w:rPr>
+          <w:rFonts w:cstheme="minorHAnsi"/>
+        </w:rPr>
+      </w:pPr>
+      <w:r>
+        <w:rPr>
+          <w:rFonts w:cstheme="minorHAnsi"/>
+        </w:rPr>
+        <w:t>Demonstrate pro-activeness, self-motivation</w:t>
+      </w:r>
+      <w:r>
+        <w:rPr>
+          <w:rFonts w:cstheme="minorHAnsi"/>
+        </w:rPr>
+        <w:t>.</w:t>
+      </w:r>
+    </w:p>
+    <w:p>
+      <w:pPr>
+        <w:pStyle w:val="ListParagraph"/>
+        <w:spacing w:line="360" w:lineRule="auto"/>
+        <w:jc w:val="both"/>
+        <w:rPr>
+          <w:rFonts w:cstheme="minorHAnsi"/>
+        </w:rPr>
+      </w:pPr>
+      <w:r>
+        <w:rPr>
+          <w:rFonts w:cstheme="minorHAnsi"/>
+        </w:rPr>
+        <w:t>Learn and apply new skills</w:t>
+      </w:r>
+      <w:r>
+        <w:rPr>
+          <w:rFonts w:cstheme="minorHAnsi"/>
+        </w:rPr>
+        <w:t>.</w:t>
+      </w:r>
+    </w:p>
+    <w:p>
+      <w:pPr>
+        <w:pStyle w:val="ListParagraph"/>
+        <w:spacing w:line="360" w:lineRule="auto"/>
+        <w:jc w:val="both"/>
+        <w:rPr>
+          <w:rFonts w:cstheme="minorHAnsi"/>
+        </w:rPr>
+      </w:pPr>
+      <w:r>
+        <w:rPr>
+          <w:rFonts w:cstheme="minorHAnsi"/>
         </w:rPr>
         <w:lastRenderedPageBreak/>
-        <w:t>Demonstrate pro-activeness, self-motivation</w:t>
-      </w:r>
+        <w:t>Learn how software development process works in a large organization</w:t>
+      </w:r>
+      <w:r>
+        <w:rPr>
+          <w:rFonts w:cstheme="minorHAnsi"/>
+        </w:rPr>
+        <w:t>.</w:t>
+      </w:r>
+      <w:bookmarkStart w:id="0" w:name="_GoBack"/>
+      <w:bookmarkEnd w:id="0"/>
     </w:p>
     <w:p>
       <w:pPr>
         <w:pStyle w:val="ListParagraph"/>
-        <w:jc w:val="both"/>
-        <w:rPr>
-          <w:rFonts w:cstheme="minorHAnsi"/>
-          <w:sz w:val="20"/>
-          <w:szCs w:val="20"/>
-        </w:rPr>
-      </w:pPr>
-      <w:r>
-        <w:rPr>
-          <w:rFonts w:cstheme="minorHAnsi"/>
-          <w:sz w:val="20"/>
-          <w:szCs w:val="20"/>
-        </w:rPr>
-        <w:t>Learn and apply new skills</w:t>
-      </w:r>
-    </w:p>
-    <w:p>
-      <w:pPr>
-        <w:pStyle w:val="ListParagraph"/>
-        <w:jc w:val="both"/>
-        <w:rPr>
-          <w:rFonts w:cstheme="minorHAnsi"/>
-          <w:sz w:val="20"/>
-          <w:szCs w:val="20"/>
-        </w:rPr>
-      </w:pPr>
-      <w:r>
-        <w:rPr>
-          <w:rFonts w:cstheme="minorHAnsi"/>
-          <w:sz w:val="20"/>
-          <w:szCs w:val="20"/>
-        </w:rPr>
-        <w:t>Learn how software development process works in a large organization</w:t>
-      </w:r>
-    </w:p>
-    <w:p>
-      <w:pPr>
-        <w:pStyle w:val="ListParagraph"/>
-        <w:jc w:val="both"/>
-        <w:rPr>
-          <w:rFonts w:cstheme="minorHAnsi"/>
-          <w:sz w:val="20"/>
-          <w:szCs w:val="20"/>
+        <w:spacing w:line="360" w:lineRule="auto"/>
+        <w:jc w:val="both"/>
+        <w:rPr>
+          <w:rFonts w:cstheme="minorHAnsi"/>
         </w:rPr>
       </w:pPr>
     </w:p>
@@ -1419,38 +1467,31 @@
           <w:ilvl w:val="0"/>
           <w:numId w:val="11"/>
         </w:numPr>
+        <w:spacing w:line="360" w:lineRule="auto"/>
         <w:jc w:val="both"/>
         <w:rPr>
           <w:rStyle w:val="Strong"/>
           <w:rFonts w:cstheme="minorHAnsi"/>
           <w:b w:val="0"/>
           <w:bCs w:val="0"/>
-          <w:sz w:val="20"/>
-          <w:szCs w:val="20"/>
-        </w:rPr>
-      </w:pPr>
-      <w:r>
-        <w:rPr>
-          <w:rFonts w:cstheme="minorHAnsi"/>
-          <w:b/>
-          <w:sz w:val="20"/>
-          <w:szCs w:val="20"/>
+        </w:rPr>
+      </w:pPr>
+      <w:r>
+        <w:rPr>
+          <w:rFonts w:cstheme="minorHAnsi"/>
+          <w:b/>
         </w:rPr>
         <w:t>Student</w:t>
       </w:r>
       <w:r>
         <w:rPr>
           <w:rFonts w:cstheme="minorHAnsi"/>
-          <w:sz w:val="20"/>
-          <w:szCs w:val="20"/>
         </w:rPr>
         <w:t>:</w:t>
       </w:r>
       <w:r>
         <w:rPr>
           <w:rFonts w:cstheme="minorHAnsi"/>
-          <w:sz w:val="20"/>
-          <w:szCs w:val="20"/>
         </w:rPr>
         <w:br/>
         <w:t xml:space="preserve">My professional objectives include </w:t>
@@ -1459,84 +1500,22 @@
         <w:rPr>
           <w:rFonts w:cstheme="minorHAnsi"/>
           <w:bCs/>
-          <w:sz w:val="20"/>
-          <w:szCs w:val="20"/>
-        </w:rPr>
-        <w:t>learning mo</w:t>
+        </w:rPr>
+        <w:t xml:space="preserve">learning more about the new office, </w:t>
       </w:r>
       <w:r>
         <w:rPr>
           <w:rFonts w:cstheme="minorHAnsi"/>
           <w:bCs/>
-          <w:sz w:val="20"/>
-          <w:szCs w:val="20"/>
-        </w:rPr>
-        <w:t xml:space="preserve">re about the new office, </w:t>
-      </w:r>
-      <w:proofErr w:type="spellStart"/>
+        </w:rPr>
+        <w:t>familiarizing</w:t>
+      </w:r>
       <w:r>
         <w:rPr>
           <w:rFonts w:cstheme="minorHAnsi"/>
           <w:bCs/>
-          <w:sz w:val="20"/>
-          <w:szCs w:val="20"/>
-        </w:rPr>
-        <w:t>f</w:t>
-      </w:r>
-      <w:r>
-        <w:rPr>
-          <w:rFonts w:cstheme="minorHAnsi"/>
-          <w:bCs/>
-          <w:sz w:val="20"/>
-          <w:szCs w:val="20"/>
-        </w:rPr>
-        <w:t>amiliarising</w:t>
-      </w:r>
-      <w:proofErr w:type="spellEnd"/>
-      <w:r>
-        <w:rPr>
-          <w:rFonts w:cstheme="minorHAnsi"/>
-          <w:bCs/>
-          <w:sz w:val="20"/>
-          <w:szCs w:val="20"/>
-        </w:rPr>
-        <w:t xml:space="preserve"> my</w:t>
-      </w:r>
-      <w:r>
-        <w:rPr>
-          <w:rFonts w:cstheme="minorHAnsi"/>
-          <w:bCs/>
-          <w:sz w:val="20"/>
-          <w:szCs w:val="20"/>
-        </w:rPr>
-        <w:t xml:space="preserve">self with new technology, </w:t>
-      </w:r>
-      <w:r>
-        <w:rPr>
-          <w:rFonts w:cstheme="minorHAnsi"/>
-          <w:bCs/>
-          <w:sz w:val="20"/>
-          <w:szCs w:val="20"/>
-        </w:rPr>
-        <w:t>g</w:t>
-      </w:r>
-      <w:r>
-        <w:rPr>
-          <w:rFonts w:cstheme="minorHAnsi"/>
-          <w:bCs/>
-          <w:sz w:val="20"/>
-          <w:szCs w:val="20"/>
-        </w:rPr>
-        <w:t>ain upward feedback from team members</w:t>
-      </w:r>
-      <w:r>
-        <w:rPr>
-          <w:rFonts w:cstheme="minorHAnsi"/>
-          <w:bCs/>
-          <w:sz w:val="20"/>
-          <w:szCs w:val="20"/>
-        </w:rPr>
-        <w:t xml:space="preserve"> </w:t>
+        </w:rPr>
+        <w:t xml:space="preserve"> myself with new technology, gain upward feedback from team members </w:t>
       </w:r>
       <w:r>
         <w:rPr>
@@ -1544,8 +1523,6 @@
           <w:rFonts w:cstheme="minorHAnsi"/>
           <w:b w:val="0"/>
           <w:color w:val="30393F"/>
-          <w:sz w:val="20"/>
-          <w:szCs w:val="20"/>
         </w:rPr>
         <w:t>to establish further what can be improved upon</w:t>
       </w:r>
@@ -1555,8 +1532,6 @@
           <w:rFonts w:cstheme="minorHAnsi"/>
           <w:b w:val="0"/>
           <w:color w:val="30393F"/>
-          <w:sz w:val="20"/>
-          <w:szCs w:val="20"/>
         </w:rPr>
         <w:t>, Improve presentation skills,  g</w:t>
       </w:r>
@@ -1566,8 +1541,6 @@
           <w:rFonts w:cstheme="minorHAnsi"/>
           <w:b w:val="0"/>
           <w:color w:val="30393F"/>
-          <w:sz w:val="20"/>
-          <w:szCs w:val="20"/>
         </w:rPr>
         <w:t>ain a more in-depth perspective of how departments within the company are run</w:t>
       </w:r>
@@ -1577,8 +1550,6 @@
           <w:rFonts w:cstheme="minorHAnsi"/>
           <w:b w:val="0"/>
           <w:color w:val="30393F"/>
-          <w:sz w:val="20"/>
-          <w:szCs w:val="20"/>
         </w:rPr>
         <w:t>, network, and increase my performance metrics.</w:t>
       </w:r>
@@ -1586,28 +1557,17 @@
     <w:p>
       <w:pPr>
         <w:pStyle w:val="ListParagraph"/>
-        <w:jc w:val="both"/>
-        <w:rPr>
-          <w:rFonts w:cstheme="minorHAnsi"/>
-          <w:sz w:val="20"/>
-          <w:szCs w:val="20"/>
-        </w:rPr>
-      </w:pPr>
-      <w:r>
-        <w:rPr>
-          <w:rFonts w:cstheme="minorHAnsi"/>
-          <w:sz w:val="20"/>
-          <w:szCs w:val="20"/>
-        </w:rPr>
-        <w:t>My</w:t>
-      </w:r>
-      <w:r>
-        <w:rPr>
-          <w:rFonts w:cstheme="minorHAnsi"/>
-          <w:sz w:val="20"/>
-          <w:szCs w:val="20"/>
-        </w:rPr>
-        <w:t xml:space="preserve"> personal goals include improve my communication skills, confidence, get along with others, embrace empathy, stop procrastinating, and make better decisions.</w:t>
+        <w:spacing w:line="360" w:lineRule="auto"/>
+        <w:jc w:val="both"/>
+        <w:rPr>
+          <w:rFonts w:cstheme="minorHAnsi"/>
+        </w:rPr>
+      </w:pPr>
+      <w:r>
+        <w:rPr>
+          <w:rFonts w:cstheme="minorHAnsi"/>
+        </w:rPr>
+        <w:t>My personal goals include improve my communication skills, confidence, get along with others, embrace empathy, stop procrastinating, and make better decisions.</w:t>
       </w:r>
     </w:p>
     <w:sectPr>

--- a/Work Term Objectives Proposal.docx
+++ b/Work Term Objectives Proposal.docx
@@ -957,7 +957,6 @@
     </w:p>
     <w:p>
       <w:pPr>
-        <w:spacing w:line="360" w:lineRule="auto"/>
         <w:jc w:val="both"/>
         <w:rPr>
           <w:rFonts w:cstheme="minorHAnsi"/>
@@ -972,7 +971,46 @@
     </w:p>
     <w:p>
       <w:pPr>
-        <w:spacing w:line="360" w:lineRule="auto"/>
+        <w:jc w:val="both"/>
+        <w:rPr>
+          <w:rFonts w:cstheme="minorHAnsi"/>
+        </w:rPr>
+      </w:pPr>
+      <w:r>
+        <w:rPr>
+          <w:rFonts w:cstheme="minorHAnsi"/>
+        </w:rPr>
+        <w:t>Gu</w:t>
+      </w:r>
+      <w:r>
+        <w:rPr>
+          <w:rFonts w:cstheme="minorHAnsi"/>
+        </w:rPr>
+        <w:t>npreet will learn how to manage</w:t>
+      </w:r>
+      <w:r>
+        <w:rPr>
+          <w:rFonts w:cstheme="minorHAnsi"/>
+        </w:rPr>
+        <w:t xml:space="preserve"> her times and delivery timelines by using </w:t>
+      </w:r>
+      <w:proofErr w:type="spellStart"/>
+      <w:r>
+        <w:rPr>
+          <w:rFonts w:cstheme="minorHAnsi"/>
+        </w:rPr>
+        <w:t>Jiras</w:t>
+      </w:r>
+      <w:proofErr w:type="spellEnd"/>
+      <w:r>
+        <w:rPr>
+          <w:rFonts w:cstheme="minorHAnsi"/>
+        </w:rPr>
+        <w:t xml:space="preserve"> and communicating to the rest of the team by means of skype conversations, emails and Scrum meetings.</w:t>
+      </w:r>
+    </w:p>
+    <w:p>
+      <w:pPr>
         <w:jc w:val="both"/>
         <w:rPr>
           <w:rFonts w:cstheme="minorHAnsi"/>
@@ -983,47 +1021,6 @@
           <w:rFonts w:cstheme="minorHAnsi"/>
         </w:rPr>
         <w:lastRenderedPageBreak/>
-        <w:t>Gu</w:t>
-      </w:r>
-      <w:r>
-        <w:rPr>
-          <w:rFonts w:cstheme="minorHAnsi"/>
-        </w:rPr>
-        <w:t>npreet will learn how to manage</w:t>
-      </w:r>
-      <w:r>
-        <w:rPr>
-          <w:rFonts w:cstheme="minorHAnsi"/>
-        </w:rPr>
-        <w:t xml:space="preserve"> her times and delivery timelines by using </w:t>
-      </w:r>
-      <w:proofErr w:type="spellStart"/>
-      <w:r>
-        <w:rPr>
-          <w:rFonts w:cstheme="minorHAnsi"/>
-        </w:rPr>
-        <w:t>Jiras</w:t>
-      </w:r>
-      <w:proofErr w:type="spellEnd"/>
-      <w:r>
-        <w:rPr>
-          <w:rFonts w:cstheme="minorHAnsi"/>
-        </w:rPr>
-        <w:t xml:space="preserve"> and communicating to the rest of the team by means of skype conversations, emails and Scrum meetings.</w:t>
-      </w:r>
-    </w:p>
-    <w:p>
-      <w:pPr>
-        <w:spacing w:line="360" w:lineRule="auto"/>
-        <w:jc w:val="both"/>
-        <w:rPr>
-          <w:rFonts w:cstheme="minorHAnsi"/>
-        </w:rPr>
-      </w:pPr>
-      <w:r>
-        <w:rPr>
-          <w:rFonts w:cstheme="minorHAnsi"/>
-        </w:rPr>
         <w:t xml:space="preserve">Gunpreet will communicate with other stakeholders, thereby learning the subtle aspects of human interactions between developers, product owners, </w:t>
       </w:r>
       <w:proofErr w:type="gramStart"/>
@@ -1049,7 +1046,6 @@
     </w:p>
     <w:p>
       <w:pPr>
-        <w:spacing w:line="360" w:lineRule="auto"/>
         <w:jc w:val="both"/>
         <w:rPr>
           <w:rFonts w:cstheme="minorHAnsi"/>
@@ -1061,10 +1057,11 @@
         </w:rPr>
         <w:t>Gunpreet will have the opportunity to improve her oral presentation skills when she will showcase her project in front of 50 people at the end of the internship.</w:t>
       </w:r>
-    </w:p>
-    <w:p>
-      <w:pPr>
-        <w:spacing w:line="360" w:lineRule="auto"/>
+      <w:bookmarkStart w:id="0" w:name="_GoBack"/>
+      <w:bookmarkEnd w:id="0"/>
+    </w:p>
+    <w:p>
+      <w:pPr>
         <w:jc w:val="both"/>
         <w:rPr>
           <w:rFonts w:cstheme="minorHAnsi"/>
@@ -1438,7 +1435,6 @@
         <w:rPr>
           <w:rFonts w:cstheme="minorHAnsi"/>
         </w:rPr>
-        <w:lastRenderedPageBreak/>
         <w:t>Learn how software development process works in a large organization</w:t>
       </w:r>
       <w:r>
@@ -1447,8 +1443,6 @@
         </w:rPr>
         <w:t>.</w:t>
       </w:r>
-      <w:bookmarkStart w:id="0" w:name="_GoBack"/>
-      <w:bookmarkEnd w:id="0"/>
     </w:p>
     <w:p>
       <w:pPr>
@@ -1515,7 +1509,15 @@
           <w:rFonts w:cstheme="minorHAnsi"/>
           <w:bCs/>
         </w:rPr>
-        <w:t xml:space="preserve"> myself with new technology, gain upward feedback from team members </w:t>
+        <w:t xml:space="preserve"> myself with </w:t>
+      </w:r>
+      <w:r>
+        <w:rPr>
+          <w:rFonts w:cstheme="minorHAnsi"/>
+          <w:bCs/>
+        </w:rPr>
+        <w:lastRenderedPageBreak/>
+        <w:t xml:space="preserve">new technology, gain upward feedback from team members </w:t>
       </w:r>
       <w:r>
         <w:rPr>
@@ -1524,34 +1526,7 @@
           <w:b w:val="0"/>
           <w:color w:val="30393F"/>
         </w:rPr>
-        <w:t>to establish further what can be improved upon</w:t>
-      </w:r>
-      <w:r>
-        <w:rPr>
-          <w:rStyle w:val="Strong"/>
-          <w:rFonts w:cstheme="minorHAnsi"/>
-          <w:b w:val="0"/>
-          <w:color w:val="30393F"/>
-        </w:rPr>
-        <w:t>, Improve presentation skills,  g</w:t>
-      </w:r>
-      <w:r>
-        <w:rPr>
-          <w:rStyle w:val="Strong"/>
-          <w:rFonts w:cstheme="minorHAnsi"/>
-          <w:b w:val="0"/>
-          <w:color w:val="30393F"/>
-        </w:rPr>
-        <w:t>ain a more in-depth perspective of how departments within the company are run</w:t>
-      </w:r>
-      <w:r>
-        <w:rPr>
-          <w:rStyle w:val="Strong"/>
-          <w:rFonts w:cstheme="minorHAnsi"/>
-          <w:b w:val="0"/>
-          <w:color w:val="30393F"/>
-        </w:rPr>
-        <w:t>, network, and increase my performance metrics.</w:t>
+        <w:t>to establish further what can be improved upon, Improve presentation skills,  gain a more in-depth perspective of how departments within the company are run, network, and increase my performance metrics.</w:t>
       </w:r>
     </w:p>
     <w:p>
@@ -2880,6 +2855,7 @@
   <w:style w:type="character" w:default="1" w:styleId="DefaultParagraphFont">
     <w:name w:val="Default Paragraph Font"/>
     <w:uiPriority w:val="1"/>
+    <w:semiHidden/>
     <w:unhideWhenUsed/>
   </w:style>
   <w:style w:type="table" w:default="1" w:styleId="TableNormal">
@@ -3118,6 +3094,7 @@
   <w:style w:type="character" w:default="1" w:styleId="DefaultParagraphFont">
     <w:name w:val="Default Paragraph Font"/>
     <w:uiPriority w:val="1"/>
+    <w:semiHidden/>
     <w:unhideWhenUsed/>
   </w:style>
   <w:style w:type="table" w:default="1" w:styleId="TableNormal">

--- a/Work Term Objectives Proposal.docx
+++ b/Work Term Objectives Proposal.docx
@@ -1057,8 +1057,6 @@
         </w:rPr>
         <w:t>Gunpreet will have the opportunity to improve her oral presentation skills when she will showcase her project in front of 50 people at the end of the internship.</w:t>
       </w:r>
-      <w:bookmarkStart w:id="0" w:name="_GoBack"/>
-      <w:bookmarkEnd w:id="0"/>
     </w:p>
     <w:p>
       <w:pPr>
@@ -1481,13 +1479,18 @@
         <w:rPr>
           <w:rFonts w:cstheme="minorHAnsi"/>
         </w:rPr>
-        <w:t>:</w:t>
+        <w:t xml:space="preserve">: </w:t>
       </w:r>
       <w:r>
         <w:rPr>
           <w:rFonts w:cstheme="minorHAnsi"/>
         </w:rPr>
         <w:br/>
+      </w:r>
+      <w:r>
+        <w:rPr>
+          <w:rFonts w:cstheme="minorHAnsi"/>
+        </w:rPr>
         <w:t xml:space="preserve">My professional objectives include </w:t>
       </w:r>
       <w:r>
@@ -1495,13 +1498,22 @@
           <w:rFonts w:cstheme="minorHAnsi"/>
           <w:bCs/>
         </w:rPr>
-        <w:t xml:space="preserve">learning more about the new office, </w:t>
-      </w:r>
+        <w:t>learni</w:t>
+      </w:r>
+      <w:bookmarkStart w:id="0" w:name="_GoBack"/>
+      <w:bookmarkEnd w:id="0"/>
       <w:r>
         <w:rPr>
           <w:rFonts w:cstheme="minorHAnsi"/>
           <w:bCs/>
         </w:rPr>
+        <w:t xml:space="preserve">ng more about the new office, </w:t>
+      </w:r>
+      <w:r>
+        <w:rPr>
+          <w:rFonts w:cstheme="minorHAnsi"/>
+          <w:bCs/>
+        </w:rPr>
         <w:t>familiarizing</w:t>
       </w:r>
       <w:r>
@@ -1517,16 +1529,93 @@
           <w:bCs/>
         </w:rPr>
         <w:lastRenderedPageBreak/>
-        <w:t xml:space="preserve">new technology, gain upward feedback from team members </w:t>
+        <w:t>new technology, gain</w:t>
+      </w:r>
+      <w:r>
+        <w:rPr>
+          <w:rFonts w:cstheme="minorHAnsi"/>
+          <w:bCs/>
+        </w:rPr>
+        <w:t>ing</w:t>
+      </w:r>
+      <w:r>
+        <w:rPr>
+          <w:rFonts w:cstheme="minorHAnsi"/>
+          <w:bCs/>
+        </w:rPr>
+        <w:t xml:space="preserve"> upward feedback from team members </w:t>
       </w:r>
       <w:r>
         <w:rPr>
           <w:rStyle w:val="Strong"/>
           <w:rFonts w:cstheme="minorHAnsi"/>
           <w:b w:val="0"/>
-          <w:color w:val="30393F"/>
-        </w:rPr>
-        <w:t>to establish further what can be improved upon, Improve presentation skills,  gain a more in-depth perspective of how departments within the company are run, network, and increase my performance metrics.</w:t>
+        </w:rPr>
+        <w:t>to establish further what can be improved upo</w:t>
+      </w:r>
+      <w:r>
+        <w:rPr>
+          <w:rStyle w:val="Strong"/>
+          <w:rFonts w:cstheme="minorHAnsi"/>
+          <w:b w:val="0"/>
+        </w:rPr>
+        <w:t>n, i</w:t>
+      </w:r>
+      <w:r>
+        <w:rPr>
+          <w:rStyle w:val="Strong"/>
+          <w:rFonts w:cstheme="minorHAnsi"/>
+          <w:b w:val="0"/>
+        </w:rPr>
+        <w:t>mproving my</w:t>
+      </w:r>
+      <w:r>
+        <w:rPr>
+          <w:rStyle w:val="Strong"/>
+          <w:rFonts w:cstheme="minorHAnsi"/>
+          <w:b w:val="0"/>
+        </w:rPr>
+        <w:t xml:space="preserve"> presentation skills,</w:t>
+      </w:r>
+      <w:r>
+        <w:rPr>
+          <w:rStyle w:val="Strong"/>
+          <w:rFonts w:cstheme="minorHAnsi"/>
+          <w:b w:val="0"/>
+        </w:rPr>
+        <w:t> gain</w:t>
+      </w:r>
+      <w:r>
+        <w:rPr>
+          <w:rStyle w:val="Strong"/>
+          <w:rFonts w:cstheme="minorHAnsi"/>
+          <w:b w:val="0"/>
+        </w:rPr>
+        <w:t>ing</w:t>
+      </w:r>
+      <w:r>
+        <w:rPr>
+          <w:rStyle w:val="Strong"/>
+          <w:rFonts w:cstheme="minorHAnsi"/>
+          <w:b w:val="0"/>
+        </w:rPr>
+        <w:t xml:space="preserve"> a more in-depth perspective of how departments within the compan</w:t>
+      </w:r>
+      <w:r>
+        <w:rPr>
+          <w:rStyle w:val="Strong"/>
+          <w:rFonts w:cstheme="minorHAnsi"/>
+          <w:b w:val="0"/>
+        </w:rPr>
+        <w:t>y are run, network, and increasing</w:t>
+      </w:r>
+      <w:r>
+        <w:rPr>
+          <w:rStyle w:val="Strong"/>
+          <w:rFonts w:cstheme="minorHAnsi"/>
+          <w:b w:val="0"/>
+        </w:rPr>
+        <w:t xml:space="preserve"> my performance metrics.</w:t>
       </w:r>
     </w:p>
     <w:p>
